--- a/apoyo-practica-01.docx
+++ b/apoyo-practica-01.docx
@@ -703,15 +703,7 @@
           <w:rFonts w:eastAsiaTheme="minorHAnsi"/>
           <w:color w:val="2A00FF"/>
         </w:rPr>
-        <w:t>"btn btn-outline-</w:t>
-      </w:r>
-      <w:r>
-        <w:rPr>
-          <w:rStyle w:val="codCar"/>
-          <w:rFonts w:eastAsiaTheme="minorHAnsi"/>
-          <w:color w:val="2A00FF"/>
-        </w:rPr>
-        <w:t>danger</w:t>
+        <w:t>"btn btn-outline-danger</w:t>
       </w:r>
       <w:r>
         <w:rPr>
@@ -2800,16 +2792,19 @@
     <w:p>
       <w:pPr>
         <w:ind w:firstLine="0"/>
-        <w:rPr>
-          <w:lang w:val="en-US"/>
-        </w:rPr>
       </w:pPr>
     </w:p>
     <w:p>
       <w:pPr>
         <w:pStyle w:val="Ttulo2"/>
-      </w:pPr>
-      <w:r>
+        <w:rPr>
+          <w:lang w:val="es-PE"/>
+        </w:rPr>
+      </w:pPr>
+      <w:r>
+        <w:rPr>
+          <w:lang w:val="es-PE"/>
+        </w:rPr>
         <w:t>BeanModel</w:t>
       </w:r>
     </w:p>
@@ -2832,16 +2827,23 @@
     <w:p>
       <w:pPr>
         <w:pStyle w:val="cod"/>
+        <w:rPr>
+          <w:lang w:val="en-US"/>
+        </w:rPr>
       </w:pPr>
       <w:r>
         <w:rPr>
           <w:b/>
           <w:bCs/>
           <w:color w:val="7F0055"/>
+          <w:lang w:val="en-US"/>
         </w:rPr>
         <w:t>public</w:t>
       </w:r>
       <w:r>
+        <w:rPr>
+          <w:lang w:val="en-US"/>
+        </w:rPr>
         <w:t xml:space="preserve"> </w:t>
       </w:r>
       <w:r>
@@ -2849,16 +2851,23 @@
           <w:b/>
           <w:bCs/>
           <w:color w:val="7F0055"/>
+          <w:lang w:val="en-US"/>
         </w:rPr>
         <w:t>class</w:t>
       </w:r>
       <w:r>
+        <w:rPr>
+          <w:lang w:val="en-US"/>
+        </w:rPr>
         <w:t xml:space="preserve"> EditorialesModel {</w:t>
       </w:r>
     </w:p>
     <w:p>
       <w:pPr>
         <w:pStyle w:val="cod"/>
+        <w:rPr>
+          <w:lang w:val="en-US"/>
+        </w:rPr>
       </w:pPr>
     </w:p>
     <w:p>
@@ -2869,6 +2878,9 @@
         </w:rPr>
       </w:pPr>
       <w:r>
+        <w:rPr>
+          <w:lang w:val="en-US"/>
+        </w:rPr>
         <w:tab/>
       </w:r>
       <w:r>
@@ -6552,23 +6564,40 @@
     <w:p>
       <w:pPr>
         <w:pStyle w:val="cod"/>
-      </w:pPr>
-      <w:r>
-        <w:tab/>
-      </w:r>
-      <w:r>
-        <w:tab/>
+        <w:rPr>
+          <w:lang w:val="en-US"/>
+        </w:rPr>
+      </w:pPr>
+      <w:r>
+        <w:tab/>
+      </w:r>
+      <w:r>
+        <w:tab/>
+      </w:r>
+      <w:r>
+        <w:rPr>
+          <w:lang w:val="en-US"/>
+        </w:rPr>
         <w:t>}</w:t>
       </w:r>
     </w:p>
     <w:p>
       <w:pPr>
         <w:pStyle w:val="cod"/>
-      </w:pPr>
-      <w:r>
-        <w:tab/>
-      </w:r>
-      <w:r>
+        <w:rPr>
+          <w:lang w:val="en-US"/>
+        </w:rPr>
+      </w:pPr>
+      <w:r>
+        <w:rPr>
+          <w:lang w:val="en-US"/>
+        </w:rPr>
+        <w:tab/>
+      </w:r>
+      <w:r>
+        <w:rPr>
+          <w:lang w:val="en-US"/>
+        </w:rPr>
         <w:tab/>
       </w:r>
       <w:r>
@@ -6576,27 +6605,41 @@
           <w:b/>
           <w:bCs/>
           <w:color w:val="7F0055"/>
+          <w:lang w:val="en-US"/>
         </w:rPr>
         <w:t>return</w:t>
       </w:r>
       <w:r>
+        <w:rPr>
+          <w:lang w:val="en-US"/>
+        </w:rPr>
         <w:t xml:space="preserve"> </w:t>
       </w:r>
       <w:r>
         <w:rPr>
           <w:color w:val="6A3E3E"/>
+          <w:lang w:val="en-US"/>
         </w:rPr>
         <w:t>filasAfectadas</w:t>
       </w:r>
       <w:r>
+        <w:rPr>
+          <w:lang w:val="en-US"/>
+        </w:rPr>
         <w:t>;</w:t>
       </w:r>
     </w:p>
     <w:p>
       <w:pPr>
         <w:pStyle w:val="cod"/>
-      </w:pPr>
-      <w:r>
+        <w:rPr>
+          <w:lang w:val="en-US"/>
+        </w:rPr>
+      </w:pPr>
+      <w:r>
+        <w:rPr>
+          <w:lang w:val="en-US"/>
+        </w:rPr>
         <w:tab/>
         <w:t>}</w:t>
       </w:r>
@@ -6604,6 +6647,9 @@
     <w:p>
       <w:pPr>
         <w:pStyle w:val="cod"/>
+        <w:rPr>
+          <w:lang w:val="en-US"/>
+        </w:rPr>
       </w:pPr>
     </w:p>
     <w:p>
@@ -6614,6 +6660,9 @@
         </w:rPr>
       </w:pPr>
       <w:r>
+        <w:rPr>
+          <w:lang w:val="en-US"/>
+        </w:rPr>
         <w:tab/>
       </w:r>
       <w:r>
@@ -7195,6 +7244,9 @@
     <w:p>
       <w:pPr>
         <w:pStyle w:val="cod"/>
+        <w:rPr>
+          <w:lang w:val="en-US"/>
+        </w:rPr>
       </w:pPr>
       <w:r>
         <w:tab/>
@@ -7207,27 +7259,41 @@
           <w:b/>
           <w:bCs/>
           <w:color w:val="7F0055"/>
+          <w:lang w:val="en-US"/>
         </w:rPr>
         <w:t>return</w:t>
       </w:r>
       <w:r>
+        <w:rPr>
+          <w:lang w:val="en-US"/>
+        </w:rPr>
         <w:t xml:space="preserve"> </w:t>
       </w:r>
       <w:r>
         <w:rPr>
           <w:color w:val="6A3E3E"/>
+          <w:lang w:val="en-US"/>
         </w:rPr>
         <w:t>filasAfectadas</w:t>
       </w:r>
       <w:r>
+        <w:rPr>
+          <w:lang w:val="en-US"/>
+        </w:rPr>
         <w:t>;</w:t>
       </w:r>
     </w:p>
     <w:p>
       <w:pPr>
         <w:pStyle w:val="cod"/>
-      </w:pPr>
-      <w:r>
+        <w:rPr>
+          <w:lang w:val="en-US"/>
+        </w:rPr>
+      </w:pPr>
+      <w:r>
+        <w:rPr>
+          <w:lang w:val="en-US"/>
+        </w:rPr>
         <w:tab/>
         <w:t>}</w:t>
       </w:r>
@@ -7235,16 +7301,28 @@
     <w:p>
       <w:pPr>
         <w:pStyle w:val="cod"/>
-      </w:pPr>
-      <w:r>
+        <w:rPr>
+          <w:lang w:val="en-US"/>
+        </w:rPr>
+      </w:pPr>
+      <w:r>
+        <w:rPr>
+          <w:lang w:val="en-US"/>
+        </w:rPr>
         <w:tab/>
       </w:r>
     </w:p>
     <w:p>
       <w:pPr>
         <w:pStyle w:val="cod"/>
-      </w:pPr>
-      <w:r>
+        <w:rPr>
+          <w:lang w:val="en-US"/>
+        </w:rPr>
+      </w:pPr>
+      <w:r>
+        <w:rPr>
+          <w:lang w:val="en-US"/>
+        </w:rPr>
         <w:t>}</w:t>
       </w:r>
     </w:p>
@@ -7259,55 +7337,57 @@
     <w:p>
       <w:pPr>
         <w:pStyle w:val="Ttulo2"/>
-        <w:rPr>
-          <w:lang w:val="es-PE"/>
-        </w:rPr>
-      </w:pPr>
-      <w:r>
-        <w:rPr>
-          <w:lang w:val="es-PE"/>
-        </w:rPr>
+      </w:pPr>
+      <w:r>
         <w:t>BeansController</w:t>
       </w:r>
     </w:p>
     <w:p>
       <w:pPr>
         <w:pStyle w:val="cod"/>
+        <w:rPr>
+          <w:lang w:val="en-US"/>
+        </w:rPr>
       </w:pPr>
       <w:r>
         <w:rPr>
           <w:color w:val="646464"/>
-          <w:lang w:eastAsia="en-US"/>
+          <w:lang w:val="en-US" w:eastAsia="en-US"/>
         </w:rPr>
         <w:t>@WebServlet</w:t>
       </w:r>
       <w:r>
         <w:rPr>
           <w:rStyle w:val="codCar"/>
+          <w:lang w:val="en-US"/>
         </w:rPr>
         <w:t xml:space="preserve">(name = </w:t>
       </w:r>
       <w:r>
         <w:rPr>
           <w:color w:val="2A00FF"/>
+          <w:lang w:val="en-US"/>
         </w:rPr>
         <w:t>"EditorialesController"</w:t>
       </w:r>
       <w:r>
         <w:rPr>
           <w:rStyle w:val="codCar"/>
+          <w:lang w:val="en-US"/>
         </w:rPr>
         <w:t xml:space="preserve">, urlPatterns = { </w:t>
       </w:r>
       <w:r>
         <w:rPr>
           <w:color w:val="2A00FF"/>
+          <w:lang w:val="en-US"/>
         </w:rPr>
         <w:t>"/EditorialesController"</w:t>
       </w:r>
       <w:r>
         <w:rPr>
           <w:rStyle w:val="codCar"/>
+          <w:lang w:val="en-US"/>
         </w:rPr>
         <w:t xml:space="preserve"> })</w:t>
       </w:r>
@@ -7564,6 +7644,7 @@
         <w:pStyle w:val="cod"/>
         <w:rPr>
           <w:color w:val="000000"/>
+          <w:lang w:val="en-US"/>
         </w:rPr>
       </w:pPr>
       <w:r>
@@ -7583,12 +7664,14 @@
           <w:b/>
           <w:bCs/>
           <w:color w:val="7F0055"/>
+          <w:lang w:val="en-US"/>
         </w:rPr>
         <w:t>super</w:t>
       </w:r>
       <w:r>
         <w:rPr>
           <w:color w:val="000000"/>
+          <w:lang w:val="en-US"/>
         </w:rPr>
         <w:t>();</w:t>
       </w:r>
@@ -7598,11 +7681,13 @@
         <w:pStyle w:val="cod"/>
         <w:rPr>
           <w:color w:val="000000"/>
-        </w:rPr>
-      </w:pPr>
-      <w:r>
-        <w:rPr>
-          <w:color w:val="000000"/>
+          <w:lang w:val="en-US"/>
+        </w:rPr>
+      </w:pPr>
+      <w:r>
+        <w:rPr>
+          <w:color w:val="000000"/>
+          <w:lang w:val="en-US"/>
         </w:rPr>
         <w:tab/>
         <w:t>}</w:t>
@@ -7625,6 +7710,9 @@
         </w:rPr>
       </w:pPr>
       <w:r>
+        <w:rPr>
+          <w:lang w:val="en-US"/>
+        </w:rPr>
         <w:tab/>
       </w:r>
       <w:r>
@@ -8311,6 +8399,9 @@
     <w:p>
       <w:pPr>
         <w:pStyle w:val="cod"/>
+        <w:rPr>
+          <w:lang w:val="en-US"/>
+        </w:rPr>
       </w:pPr>
       <w:r>
         <w:rPr>
@@ -8347,27 +8438,46 @@
           <w:b/>
           <w:bCs/>
           <w:color w:val="7F0055"/>
+          <w:lang w:val="en-US"/>
         </w:rPr>
         <w:t>break</w:t>
       </w:r>
       <w:r>
+        <w:rPr>
+          <w:lang w:val="en-US"/>
+        </w:rPr>
         <w:t>;</w:t>
       </w:r>
     </w:p>
     <w:p>
       <w:pPr>
         <w:pStyle w:val="cod"/>
-      </w:pPr>
-      <w:r>
-        <w:tab/>
-      </w:r>
-      <w:r>
-        <w:tab/>
-      </w:r>
-      <w:r>
-        <w:tab/>
-      </w:r>
-      <w:r>
+        <w:rPr>
+          <w:lang w:val="en-US"/>
+        </w:rPr>
+      </w:pPr>
+      <w:r>
+        <w:rPr>
+          <w:lang w:val="en-US"/>
+        </w:rPr>
+        <w:tab/>
+      </w:r>
+      <w:r>
+        <w:rPr>
+          <w:lang w:val="en-US"/>
+        </w:rPr>
+        <w:tab/>
+      </w:r>
+      <w:r>
+        <w:rPr>
+          <w:lang w:val="en-US"/>
+        </w:rPr>
+        <w:tab/>
+      </w:r>
+      <w:r>
+        <w:rPr>
+          <w:lang w:val="en-US"/>
+        </w:rPr>
         <w:tab/>
       </w:r>
       <w:r>
@@ -8375,19 +8485,27 @@
           <w:b/>
           <w:bCs/>
           <w:color w:val="7F0055"/>
+          <w:lang w:val="en-US"/>
         </w:rPr>
         <w:t>case</w:t>
       </w:r>
       <w:r>
+        <w:rPr>
+          <w:lang w:val="en-US"/>
+        </w:rPr>
         <w:t xml:space="preserve"> </w:t>
       </w:r>
       <w:r>
         <w:rPr>
           <w:color w:val="2A00FF"/>
+          <w:lang w:val="en-US"/>
         </w:rPr>
         <w:t>"nuevo"</w:t>
       </w:r>
       <w:r>
+        <w:rPr>
+          <w:lang w:val="en-US"/>
+        </w:rPr>
         <w:t>:</w:t>
       </w:r>
     </w:p>
@@ -8399,18 +8517,33 @@
         </w:rPr>
       </w:pPr>
       <w:r>
-        <w:tab/>
-      </w:r>
-      <w:r>
-        <w:tab/>
-      </w:r>
-      <w:r>
-        <w:tab/>
-      </w:r>
-      <w:r>
-        <w:tab/>
-      </w:r>
-      <w:r>
+        <w:rPr>
+          <w:lang w:val="en-US"/>
+        </w:rPr>
+        <w:tab/>
+      </w:r>
+      <w:r>
+        <w:rPr>
+          <w:lang w:val="en-US"/>
+        </w:rPr>
+        <w:tab/>
+      </w:r>
+      <w:r>
+        <w:rPr>
+          <w:lang w:val="en-US"/>
+        </w:rPr>
+        <w:tab/>
+      </w:r>
+      <w:r>
+        <w:rPr>
+          <w:lang w:val="en-US"/>
+        </w:rPr>
+        <w:tab/>
+      </w:r>
+      <w:r>
+        <w:rPr>
+          <w:lang w:val="en-US"/>
+        </w:rPr>
         <w:tab/>
       </w:r>
       <w:r>
@@ -9328,33 +9461,48 @@
     <w:p>
       <w:pPr>
         <w:pStyle w:val="cod"/>
-      </w:pPr>
-      <w:r>
-        <w:rPr>
-          <w:lang w:val="en-US"/>
-        </w:rPr>
-        <w:tab/>
-      </w:r>
-      <w:r>
-        <w:rPr>
-          <w:lang w:val="en-US"/>
-        </w:rPr>
-        <w:tab/>
-      </w:r>
-      <w:r>
+        <w:rPr>
+          <w:lang w:val="en-US"/>
+        </w:rPr>
+      </w:pPr>
+      <w:r>
+        <w:rPr>
+          <w:lang w:val="en-US"/>
+        </w:rPr>
+        <w:tab/>
+      </w:r>
+      <w:r>
+        <w:rPr>
+          <w:lang w:val="en-US"/>
+        </w:rPr>
+        <w:tab/>
+      </w:r>
+      <w:r>
+        <w:rPr>
+          <w:lang w:val="en-US"/>
+        </w:rPr>
         <w:t>}</w:t>
       </w:r>
     </w:p>
     <w:p>
       <w:pPr>
         <w:pStyle w:val="cod"/>
+        <w:rPr>
+          <w:lang w:val="en-US"/>
+        </w:rPr>
       </w:pPr>
     </w:p>
     <w:p>
       <w:pPr>
         <w:pStyle w:val="cod"/>
-      </w:pPr>
-      <w:r>
+        <w:rPr>
+          <w:lang w:val="en-US"/>
+        </w:rPr>
+      </w:pPr>
+      <w:r>
+        <w:rPr>
+          <w:lang w:val="en-US"/>
+        </w:rPr>
         <w:tab/>
         <w:t>}</w:t>
       </w:r>
@@ -9391,6 +9539,7 @@
         <w:rPr>
           <w:rFonts w:cs="Cascadia Mono"/>
           <w:szCs w:val="18"/>
+          <w:lang w:val="en-US"/>
         </w:rPr>
         <w:tab/>
       </w:r>
@@ -9820,20 +9969,22 @@
         <w:rPr>
           <w:rFonts w:cs="Cascadia Mono"/>
           <w:szCs w:val="18"/>
-        </w:rPr>
-      </w:pPr>
-      <w:r>
-        <w:rPr>
-          <w:rFonts w:cs="Cascadia Mono"/>
-          <w:szCs w:val="18"/>
-          <w:lang w:val="en-US"/>
-        </w:rPr>
-        <w:tab/>
-      </w:r>
-      <w:r>
-        <w:rPr>
-          <w:rFonts w:cs="Cascadia Mono"/>
-          <w:szCs w:val="18"/>
+          <w:lang w:val="en-US"/>
+        </w:rPr>
+      </w:pPr>
+      <w:r>
+        <w:rPr>
+          <w:rFonts w:cs="Cascadia Mono"/>
+          <w:szCs w:val="18"/>
+          <w:lang w:val="en-US"/>
+        </w:rPr>
+        <w:tab/>
+      </w:r>
+      <w:r>
+        <w:rPr>
+          <w:rFonts w:cs="Cascadia Mono"/>
+          <w:szCs w:val="18"/>
+          <w:lang w:val="en-US"/>
         </w:rPr>
         <w:t>}</w:t>
       </w:r>
@@ -9862,6 +10013,7 @@
         <w:rPr>
           <w:rFonts w:cs="Cascadia Mono"/>
           <w:szCs w:val="18"/>
+          <w:lang w:val="en-US"/>
         </w:rPr>
         <w:tab/>
       </w:r>
@@ -11630,21 +11782,29 @@
         <w:rPr>
           <w:rFonts w:cs="Cascadia Mono"/>
           <w:szCs w:val="18"/>
-        </w:rPr>
-      </w:pPr>
-      <w:r>
-        <w:rPr>
-          <w:rFonts w:cs="Cascadia Mono"/>
-          <w:szCs w:val="18"/>
-        </w:rPr>
-        <w:tab/>
-      </w:r>
-      <w:r>
-        <w:rPr>
-          <w:rFonts w:cs="Cascadia Mono"/>
-          <w:szCs w:val="18"/>
-        </w:rPr>
-        <w:tab/>
+          <w:lang w:val="en-US"/>
+        </w:rPr>
+      </w:pPr>
+      <w:r>
+        <w:rPr>
+          <w:rFonts w:cs="Cascadia Mono"/>
+          <w:szCs w:val="18"/>
+        </w:rPr>
+        <w:tab/>
+      </w:r>
+      <w:r>
+        <w:rPr>
+          <w:rFonts w:cs="Cascadia Mono"/>
+          <w:szCs w:val="18"/>
+        </w:rPr>
+        <w:tab/>
+      </w:r>
+      <w:r>
+        <w:rPr>
+          <w:rFonts w:cs="Cascadia Mono"/>
+          <w:szCs w:val="18"/>
+          <w:lang w:val="en-US"/>
+        </w:rPr>
         <w:t>}</w:t>
       </w:r>
     </w:p>
@@ -11654,12 +11814,14 @@
         <w:rPr>
           <w:rFonts w:cs="Cascadia Mono"/>
           <w:szCs w:val="18"/>
-        </w:rPr>
-      </w:pPr>
-      <w:r>
-        <w:rPr>
-          <w:rFonts w:cs="Cascadia Mono"/>
-          <w:szCs w:val="18"/>
+          <w:lang w:val="en-US"/>
+        </w:rPr>
+      </w:pPr>
+      <w:r>
+        <w:rPr>
+          <w:rFonts w:cs="Cascadia Mono"/>
+          <w:szCs w:val="18"/>
+          <w:lang w:val="en-US"/>
         </w:rPr>
         <w:tab/>
         <w:t>}</w:t>
@@ -11689,6 +11851,7 @@
         <w:rPr>
           <w:rFonts w:cs="Cascadia Mono"/>
           <w:szCs w:val="18"/>
+          <w:lang w:val="en-US"/>
         </w:rPr>
         <w:tab/>
       </w:r>
@@ -12767,28 +12930,30 @@
         <w:rPr>
           <w:rFonts w:cs="Cascadia Mono"/>
           <w:szCs w:val="18"/>
-        </w:rPr>
-      </w:pPr>
-      <w:r>
-        <w:rPr>
-          <w:rFonts w:cs="Cascadia Mono"/>
-          <w:szCs w:val="18"/>
-          <w:lang w:val="en-US"/>
-        </w:rPr>
-        <w:tab/>
-      </w:r>
-      <w:r>
-        <w:rPr>
-          <w:rFonts w:cs="Cascadia Mono"/>
-          <w:szCs w:val="18"/>
-          <w:lang w:val="en-US"/>
-        </w:rPr>
-        <w:tab/>
-      </w:r>
-      <w:r>
-        <w:rPr>
-          <w:rFonts w:cs="Cascadia Mono"/>
-          <w:szCs w:val="18"/>
+          <w:lang w:val="en-US"/>
+        </w:rPr>
+      </w:pPr>
+      <w:r>
+        <w:rPr>
+          <w:rFonts w:cs="Cascadia Mono"/>
+          <w:szCs w:val="18"/>
+          <w:lang w:val="en-US"/>
+        </w:rPr>
+        <w:tab/>
+      </w:r>
+      <w:r>
+        <w:rPr>
+          <w:rFonts w:cs="Cascadia Mono"/>
+          <w:szCs w:val="18"/>
+          <w:lang w:val="en-US"/>
+        </w:rPr>
+        <w:tab/>
+      </w:r>
+      <w:r>
+        <w:rPr>
+          <w:rFonts w:cs="Cascadia Mono"/>
+          <w:szCs w:val="18"/>
+          <w:lang w:val="en-US"/>
         </w:rPr>
         <w:t>}</w:t>
       </w:r>
@@ -12799,12 +12964,14 @@
         <w:rPr>
           <w:rFonts w:cs="Cascadia Mono"/>
           <w:szCs w:val="18"/>
-        </w:rPr>
-      </w:pPr>
-      <w:r>
-        <w:rPr>
-          <w:rFonts w:cs="Cascadia Mono"/>
-          <w:szCs w:val="18"/>
+          <w:lang w:val="en-US"/>
+        </w:rPr>
+      </w:pPr>
+      <w:r>
+        <w:rPr>
+          <w:rFonts w:cs="Cascadia Mono"/>
+          <w:szCs w:val="18"/>
+          <w:lang w:val="en-US"/>
         </w:rPr>
         <w:tab/>
         <w:t>}</w:t>
@@ -12834,6 +13001,7 @@
         <w:rPr>
           <w:rFonts w:cs="Cascadia Mono"/>
           <w:szCs w:val="18"/>
+          <w:lang w:val="en-US"/>
         </w:rPr>
         <w:tab/>
       </w:r>
@@ -13891,21 +14059,29 @@
         <w:rPr>
           <w:rFonts w:cs="Cascadia Mono"/>
           <w:szCs w:val="18"/>
-        </w:rPr>
-      </w:pPr>
-      <w:r>
-        <w:rPr>
-          <w:rFonts w:cs="Cascadia Mono"/>
-          <w:szCs w:val="18"/>
-        </w:rPr>
-        <w:tab/>
-      </w:r>
-      <w:r>
-        <w:rPr>
-          <w:rFonts w:cs="Cascadia Mono"/>
-          <w:szCs w:val="18"/>
-        </w:rPr>
-        <w:tab/>
+          <w:lang w:val="en-US"/>
+        </w:rPr>
+      </w:pPr>
+      <w:r>
+        <w:rPr>
+          <w:rFonts w:cs="Cascadia Mono"/>
+          <w:szCs w:val="18"/>
+        </w:rPr>
+        <w:tab/>
+      </w:r>
+      <w:r>
+        <w:rPr>
+          <w:rFonts w:cs="Cascadia Mono"/>
+          <w:szCs w:val="18"/>
+        </w:rPr>
+        <w:tab/>
+      </w:r>
+      <w:r>
+        <w:rPr>
+          <w:rFonts w:cs="Cascadia Mono"/>
+          <w:szCs w:val="18"/>
+          <w:lang w:val="en-US"/>
+        </w:rPr>
         <w:t>}</w:t>
       </w:r>
     </w:p>
@@ -13915,12 +14091,14 @@
         <w:rPr>
           <w:rFonts w:cs="Cascadia Mono"/>
           <w:szCs w:val="18"/>
-        </w:rPr>
-      </w:pPr>
-      <w:r>
-        <w:rPr>
-          <w:rFonts w:cs="Cascadia Mono"/>
-          <w:szCs w:val="18"/>
+          <w:lang w:val="en-US"/>
+        </w:rPr>
+      </w:pPr>
+      <w:r>
+        <w:rPr>
+          <w:rFonts w:cs="Cascadia Mono"/>
+          <w:szCs w:val="18"/>
+          <w:lang w:val="en-US"/>
         </w:rPr>
         <w:tab/>
         <w:t>}</w:t>
@@ -13950,6 +14128,7 @@
         <w:rPr>
           <w:rFonts w:cs="Cascadia Mono"/>
           <w:szCs w:val="18"/>
+          <w:lang w:val="en-US"/>
         </w:rPr>
         <w:tab/>
       </w:r>
@@ -14786,21 +14965,29 @@
         <w:rPr>
           <w:rFonts w:cs="Cascadia Mono"/>
           <w:szCs w:val="18"/>
-        </w:rPr>
-      </w:pPr>
-      <w:r>
-        <w:rPr>
-          <w:rFonts w:cs="Cascadia Mono"/>
-          <w:szCs w:val="18"/>
-        </w:rPr>
-        <w:tab/>
-      </w:r>
-      <w:r>
-        <w:rPr>
-          <w:rFonts w:cs="Cascadia Mono"/>
-          <w:szCs w:val="18"/>
-        </w:rPr>
-        <w:tab/>
+          <w:lang w:val="en-US"/>
+        </w:rPr>
+      </w:pPr>
+      <w:r>
+        <w:rPr>
+          <w:rFonts w:cs="Cascadia Mono"/>
+          <w:szCs w:val="18"/>
+        </w:rPr>
+        <w:tab/>
+      </w:r>
+      <w:r>
+        <w:rPr>
+          <w:rFonts w:cs="Cascadia Mono"/>
+          <w:szCs w:val="18"/>
+        </w:rPr>
+        <w:tab/>
+      </w:r>
+      <w:r>
+        <w:rPr>
+          <w:rFonts w:cs="Cascadia Mono"/>
+          <w:szCs w:val="18"/>
+          <w:lang w:val="en-US"/>
+        </w:rPr>
         <w:t>}</w:t>
       </w:r>
     </w:p>
@@ -14810,12 +14997,14 @@
         <w:rPr>
           <w:rFonts w:cs="Cascadia Mono"/>
           <w:szCs w:val="18"/>
-        </w:rPr>
-      </w:pPr>
-      <w:r>
-        <w:rPr>
-          <w:rFonts w:cs="Cascadia Mono"/>
-          <w:szCs w:val="18"/>
+          <w:lang w:val="en-US"/>
+        </w:rPr>
+      </w:pPr>
+      <w:r>
+        <w:rPr>
+          <w:rFonts w:cs="Cascadia Mono"/>
+          <w:szCs w:val="18"/>
+          <w:lang w:val="en-US"/>
         </w:rPr>
         <w:tab/>
         <w:t>}</w:t>
@@ -14828,13 +15017,15 @@
           <w:rFonts w:cs="Cascadia Mono"/>
           <w:color w:val="000000"/>
           <w:szCs w:val="18"/>
-        </w:rPr>
-      </w:pPr>
-      <w:r>
-        <w:rPr>
-          <w:rFonts w:cs="Cascadia Mono"/>
-          <w:color w:val="000000"/>
-          <w:szCs w:val="18"/>
+          <w:lang w:val="en-US"/>
+        </w:rPr>
+      </w:pPr>
+      <w:r>
+        <w:rPr>
+          <w:rFonts w:cs="Cascadia Mono"/>
+          <w:color w:val="000000"/>
+          <w:szCs w:val="18"/>
+          <w:lang w:val="en-US"/>
         </w:rPr>
         <w:t>}</w:t>
       </w:r>
@@ -17568,7 +17759,7 @@
           <w:kern w:val="0"/>
           <w:sz w:val="18"/>
           <w:szCs w:val="18"/>
-          <w:lang w:val="en-US" w:eastAsia="es-PE"/>
+          <w:lang w:eastAsia="es-PE"/>
           <w14:ligatures w14:val="none"/>
         </w:rPr>
       </w:pPr>
@@ -17615,7 +17806,7 @@
           <w:kern w:val="0"/>
           <w:sz w:val="18"/>
           <w:szCs w:val="18"/>
-          <w:lang w:val="en-US" w:eastAsia="es-PE"/>
+          <w:lang w:eastAsia="es-PE"/>
           <w14:ligatures w14:val="none"/>
         </w:rPr>
         <w:t>&lt;</w:t>
@@ -17627,7 +17818,7 @@
           <w:kern w:val="0"/>
           <w:sz w:val="18"/>
           <w:szCs w:val="18"/>
-          <w:lang w:val="en-US" w:eastAsia="es-PE"/>
+          <w:lang w:eastAsia="es-PE"/>
           <w14:ligatures w14:val="none"/>
         </w:rPr>
         <w:t>td</w:t>
@@ -17639,7 +17830,7 @@
           <w:kern w:val="0"/>
           <w:sz w:val="18"/>
           <w:szCs w:val="18"/>
-          <w:lang w:val="en-US" w:eastAsia="es-PE"/>
+          <w:lang w:eastAsia="es-PE"/>
           <w14:ligatures w14:val="none"/>
         </w:rPr>
         <w:t>&gt;</w:t>
@@ -17651,7 +17842,7 @@
           <w:kern w:val="0"/>
           <w:sz w:val="18"/>
           <w:szCs w:val="18"/>
-          <w:lang w:val="en-US" w:eastAsia="es-PE"/>
+          <w:lang w:eastAsia="es-PE"/>
           <w14:ligatures w14:val="none"/>
         </w:rPr>
         <w:t>&lt;%=</w:t>
@@ -17663,7 +17854,7 @@
           <w:kern w:val="0"/>
           <w:sz w:val="18"/>
           <w:szCs w:val="18"/>
-          <w:lang w:val="en-US" w:eastAsia="es-PE"/>
+          <w:lang w:eastAsia="es-PE"/>
           <w14:ligatures w14:val="none"/>
         </w:rPr>
         <w:t>editorial.getNombre()</w:t>
@@ -17675,7 +17866,7 @@
           <w:kern w:val="0"/>
           <w:sz w:val="18"/>
           <w:szCs w:val="18"/>
-          <w:lang w:val="en-US" w:eastAsia="es-PE"/>
+          <w:lang w:eastAsia="es-PE"/>
           <w14:ligatures w14:val="none"/>
         </w:rPr>
         <w:t>%&gt;</w:t>
@@ -17687,7 +17878,7 @@
           <w:kern w:val="0"/>
           <w:sz w:val="18"/>
           <w:szCs w:val="18"/>
-          <w:lang w:val="en-US" w:eastAsia="es-PE"/>
+          <w:lang w:eastAsia="es-PE"/>
           <w14:ligatures w14:val="none"/>
         </w:rPr>
         <w:t>&lt;/</w:t>
@@ -17699,7 +17890,7 @@
           <w:kern w:val="0"/>
           <w:sz w:val="18"/>
           <w:szCs w:val="18"/>
-          <w:lang w:val="en-US" w:eastAsia="es-PE"/>
+          <w:lang w:eastAsia="es-PE"/>
           <w14:ligatures w14:val="none"/>
         </w:rPr>
         <w:t>td</w:t>
@@ -17711,7 +17902,7 @@
           <w:kern w:val="0"/>
           <w:sz w:val="18"/>
           <w:szCs w:val="18"/>
-          <w:lang w:val="en-US" w:eastAsia="es-PE"/>
+          <w:lang w:eastAsia="es-PE"/>
           <w14:ligatures w14:val="none"/>
         </w:rPr>
         <w:t>&gt;</w:t>
@@ -17739,31 +17930,31 @@
           <w:kern w:val="0"/>
           <w:sz w:val="18"/>
           <w:szCs w:val="18"/>
-          <w:lang w:val="en-US" w:eastAsia="es-PE"/>
-          <w14:ligatures w14:val="none"/>
-        </w:rPr>
-        <w:tab/>
-      </w:r>
-      <w:r>
-        <w:rPr>
-          <w:rFonts w:ascii="Cascadia Mono" w:eastAsia="Times New Roman" w:hAnsi="Cascadia Mono" w:cs="Cascadia Mono"/>
-          <w:color w:val="000000"/>
-          <w:kern w:val="0"/>
-          <w:sz w:val="18"/>
-          <w:szCs w:val="18"/>
-          <w:lang w:val="en-US" w:eastAsia="es-PE"/>
-          <w14:ligatures w14:val="none"/>
-        </w:rPr>
-        <w:tab/>
-      </w:r>
-      <w:r>
-        <w:rPr>
-          <w:rFonts w:ascii="Cascadia Mono" w:eastAsia="Times New Roman" w:hAnsi="Cascadia Mono" w:cs="Cascadia Mono"/>
-          <w:color w:val="000000"/>
-          <w:kern w:val="0"/>
-          <w:sz w:val="18"/>
-          <w:szCs w:val="18"/>
-          <w:lang w:val="en-US" w:eastAsia="es-PE"/>
+          <w:lang w:eastAsia="es-PE"/>
+          <w14:ligatures w14:val="none"/>
+        </w:rPr>
+        <w:tab/>
+      </w:r>
+      <w:r>
+        <w:rPr>
+          <w:rFonts w:ascii="Cascadia Mono" w:eastAsia="Times New Roman" w:hAnsi="Cascadia Mono" w:cs="Cascadia Mono"/>
+          <w:color w:val="000000"/>
+          <w:kern w:val="0"/>
+          <w:sz w:val="18"/>
+          <w:szCs w:val="18"/>
+          <w:lang w:eastAsia="es-PE"/>
+          <w14:ligatures w14:val="none"/>
+        </w:rPr>
+        <w:tab/>
+      </w:r>
+      <w:r>
+        <w:rPr>
+          <w:rFonts w:ascii="Cascadia Mono" w:eastAsia="Times New Roman" w:hAnsi="Cascadia Mono" w:cs="Cascadia Mono"/>
+          <w:color w:val="000000"/>
+          <w:kern w:val="0"/>
+          <w:sz w:val="18"/>
+          <w:szCs w:val="18"/>
+          <w:lang w:eastAsia="es-PE"/>
           <w14:ligatures w14:val="none"/>
         </w:rPr>
         <w:tab/>
@@ -18048,22 +18239,10 @@
           <w:kern w:val="0"/>
           <w:sz w:val="18"/>
           <w:szCs w:val="18"/>
-          <w:lang w:val="en-US" w:eastAsia="es-PE"/>
-          <w14:ligatures w14:val="none"/>
-        </w:rPr>
-      </w:pPr>
-      <w:r>
-        <w:rPr>
-          <w:rFonts w:ascii="Cascadia Mono" w:eastAsia="Times New Roman" w:hAnsi="Cascadia Mono" w:cs="Cascadia Mono"/>
-          <w:color w:val="000000"/>
-          <w:kern w:val="0"/>
-          <w:sz w:val="18"/>
-          <w:szCs w:val="18"/>
           <w:lang w:eastAsia="es-PE"/>
           <w14:ligatures w14:val="none"/>
         </w:rPr>
-        <w:tab/>
-      </w:r>
+      </w:pPr>
       <w:r>
         <w:rPr>
           <w:rFonts w:ascii="Cascadia Mono" w:eastAsia="Times New Roman" w:hAnsi="Cascadia Mono" w:cs="Cascadia Mono"/>
@@ -18091,11 +18270,23 @@
       <w:r>
         <w:rPr>
           <w:rFonts w:ascii="Cascadia Mono" w:eastAsia="Times New Roman" w:hAnsi="Cascadia Mono" w:cs="Cascadia Mono"/>
+          <w:color w:val="000000"/>
+          <w:kern w:val="0"/>
+          <w:sz w:val="18"/>
+          <w:szCs w:val="18"/>
+          <w:lang w:eastAsia="es-PE"/>
+          <w14:ligatures w14:val="none"/>
+        </w:rPr>
+        <w:tab/>
+      </w:r>
+      <w:r>
+        <w:rPr>
+          <w:rFonts w:ascii="Cascadia Mono" w:eastAsia="Times New Roman" w:hAnsi="Cascadia Mono" w:cs="Cascadia Mono"/>
           <w:color w:val="008080"/>
           <w:kern w:val="0"/>
           <w:sz w:val="18"/>
           <w:szCs w:val="18"/>
-          <w:lang w:val="en-US" w:eastAsia="es-PE"/>
+          <w:lang w:eastAsia="es-PE"/>
           <w14:ligatures w14:val="none"/>
         </w:rPr>
         <w:t>&lt;</w:t>
@@ -18107,7 +18298,7 @@
           <w:kern w:val="0"/>
           <w:sz w:val="18"/>
           <w:szCs w:val="18"/>
-          <w:lang w:val="en-US" w:eastAsia="es-PE"/>
+          <w:lang w:eastAsia="es-PE"/>
           <w14:ligatures w14:val="none"/>
         </w:rPr>
         <w:t>td</w:t>
@@ -18119,7 +18310,7 @@
           <w:kern w:val="0"/>
           <w:sz w:val="18"/>
           <w:szCs w:val="18"/>
-          <w:lang w:val="en-US" w:eastAsia="es-PE"/>
+          <w:lang w:eastAsia="es-PE"/>
           <w14:ligatures w14:val="none"/>
         </w:rPr>
         <w:t>&gt;</w:t>
@@ -18147,43 +18338,43 @@
           <w:kern w:val="0"/>
           <w:sz w:val="18"/>
           <w:szCs w:val="18"/>
-          <w:lang w:val="en-US" w:eastAsia="es-PE"/>
-          <w14:ligatures w14:val="none"/>
-        </w:rPr>
-        <w:tab/>
-      </w:r>
-      <w:r>
-        <w:rPr>
-          <w:rFonts w:ascii="Cascadia Mono" w:eastAsia="Times New Roman" w:hAnsi="Cascadia Mono" w:cs="Cascadia Mono"/>
-          <w:color w:val="000000"/>
-          <w:kern w:val="0"/>
-          <w:sz w:val="18"/>
-          <w:szCs w:val="18"/>
-          <w:lang w:val="en-US" w:eastAsia="es-PE"/>
-          <w14:ligatures w14:val="none"/>
-        </w:rPr>
-        <w:tab/>
-      </w:r>
-      <w:r>
-        <w:rPr>
-          <w:rFonts w:ascii="Cascadia Mono" w:eastAsia="Times New Roman" w:hAnsi="Cascadia Mono" w:cs="Cascadia Mono"/>
-          <w:color w:val="000000"/>
-          <w:kern w:val="0"/>
-          <w:sz w:val="18"/>
-          <w:szCs w:val="18"/>
-          <w:lang w:val="en-US" w:eastAsia="es-PE"/>
-          <w14:ligatures w14:val="none"/>
-        </w:rPr>
-        <w:tab/>
-      </w:r>
-      <w:r>
-        <w:rPr>
-          <w:rFonts w:ascii="Cascadia Mono" w:eastAsia="Times New Roman" w:hAnsi="Cascadia Mono" w:cs="Cascadia Mono"/>
-          <w:color w:val="000000"/>
-          <w:kern w:val="0"/>
-          <w:sz w:val="18"/>
-          <w:szCs w:val="18"/>
-          <w:lang w:val="en-US" w:eastAsia="es-PE"/>
+          <w:lang w:eastAsia="es-PE"/>
+          <w14:ligatures w14:val="none"/>
+        </w:rPr>
+        <w:tab/>
+      </w:r>
+      <w:r>
+        <w:rPr>
+          <w:rFonts w:ascii="Cascadia Mono" w:eastAsia="Times New Roman" w:hAnsi="Cascadia Mono" w:cs="Cascadia Mono"/>
+          <w:color w:val="000000"/>
+          <w:kern w:val="0"/>
+          <w:sz w:val="18"/>
+          <w:szCs w:val="18"/>
+          <w:lang w:eastAsia="es-PE"/>
+          <w14:ligatures w14:val="none"/>
+        </w:rPr>
+        <w:tab/>
+      </w:r>
+      <w:r>
+        <w:rPr>
+          <w:rFonts w:ascii="Cascadia Mono" w:eastAsia="Times New Roman" w:hAnsi="Cascadia Mono" w:cs="Cascadia Mono"/>
+          <w:color w:val="000000"/>
+          <w:kern w:val="0"/>
+          <w:sz w:val="18"/>
+          <w:szCs w:val="18"/>
+          <w:lang w:eastAsia="es-PE"/>
+          <w14:ligatures w14:val="none"/>
+        </w:rPr>
+        <w:tab/>
+      </w:r>
+      <w:r>
+        <w:rPr>
+          <w:rFonts w:ascii="Cascadia Mono" w:eastAsia="Times New Roman" w:hAnsi="Cascadia Mono" w:cs="Cascadia Mono"/>
+          <w:color w:val="000000"/>
+          <w:kern w:val="0"/>
+          <w:sz w:val="18"/>
+          <w:szCs w:val="18"/>
+          <w:lang w:eastAsia="es-PE"/>
           <w14:ligatures w14:val="none"/>
         </w:rPr>
         <w:tab/>
@@ -20473,7 +20664,7 @@
           <w:kern w:val="0"/>
           <w:sz w:val="18"/>
           <w:szCs w:val="18"/>
-          <w:lang w:eastAsia="es-PE"/>
+          <w:lang w:val="en-US" w:eastAsia="es-PE"/>
           <w14:ligatures w14:val="none"/>
         </w:rPr>
       </w:pPr>
@@ -20484,7 +20675,7 @@
           <w:kern w:val="0"/>
           <w:sz w:val="18"/>
           <w:szCs w:val="18"/>
-          <w:lang w:eastAsia="es-PE"/>
+          <w:lang w:val="en-US" w:eastAsia="es-PE"/>
           <w14:ligatures w14:val="none"/>
         </w:rPr>
         <w:t>&lt;/</w:t>
@@ -20496,7 +20687,7 @@
           <w:kern w:val="0"/>
           <w:sz w:val="18"/>
           <w:szCs w:val="18"/>
-          <w:lang w:eastAsia="es-PE"/>
+          <w:lang w:val="en-US" w:eastAsia="es-PE"/>
           <w14:ligatures w14:val="none"/>
         </w:rPr>
         <w:t>div</w:t>
@@ -20508,7 +20699,7 @@
           <w:kern w:val="0"/>
           <w:sz w:val="18"/>
           <w:szCs w:val="18"/>
-          <w:lang w:eastAsia="es-PE"/>
+          <w:lang w:val="en-US" w:eastAsia="es-PE"/>
           <w14:ligatures w14:val="none"/>
         </w:rPr>
         <w:t>&gt;</w:t>
@@ -20651,7 +20842,7 @@
           <w:kern w:val="0"/>
           <w:sz w:val="18"/>
           <w:szCs w:val="18"/>
-          <w:lang w:val="en-US" w:eastAsia="es-PE"/>
+          <w:lang w:eastAsia="es-PE"/>
           <w14:ligatures w14:val="none"/>
         </w:rPr>
       </w:pPr>
@@ -20674,7 +20865,7 @@
           <w:kern w:val="0"/>
           <w:sz w:val="18"/>
           <w:szCs w:val="18"/>
-          <w:lang w:val="en-US" w:eastAsia="es-PE"/>
+          <w:lang w:eastAsia="es-PE"/>
           <w14:ligatures w14:val="none"/>
         </w:rPr>
         <w:t>&lt;</w:t>
@@ -20686,7 +20877,7 @@
           <w:kern w:val="0"/>
           <w:sz w:val="18"/>
           <w:szCs w:val="18"/>
-          <w:lang w:val="en-US" w:eastAsia="es-PE"/>
+          <w:lang w:eastAsia="es-PE"/>
           <w14:ligatures w14:val="none"/>
         </w:rPr>
         <w:t>br</w:t>
@@ -20698,7 +20889,7 @@
           <w:kern w:val="0"/>
           <w:sz w:val="18"/>
           <w:szCs w:val="18"/>
-          <w:lang w:val="en-US" w:eastAsia="es-PE"/>
+          <w:lang w:eastAsia="es-PE"/>
           <w14:ligatures w14:val="none"/>
         </w:rPr>
         <w:t>&gt;</w:t>
@@ -20715,18 +20906,18 @@
           <w:kern w:val="0"/>
           <w:sz w:val="18"/>
           <w:szCs w:val="18"/>
-          <w:lang w:val="en-US" w:eastAsia="es-PE"/>
-          <w14:ligatures w14:val="none"/>
-        </w:rPr>
-      </w:pPr>
-      <w:r>
-        <w:rPr>
-          <w:rFonts w:ascii="Cascadia Mono" w:eastAsia="Times New Roman" w:hAnsi="Cascadia Mono" w:cs="Cascadia Mono"/>
-          <w:color w:val="000000"/>
-          <w:kern w:val="0"/>
-          <w:sz w:val="18"/>
-          <w:szCs w:val="18"/>
-          <w:lang w:val="en-US" w:eastAsia="es-PE"/>
+          <w:lang w:eastAsia="es-PE"/>
+          <w14:ligatures w14:val="none"/>
+        </w:rPr>
+      </w:pPr>
+      <w:r>
+        <w:rPr>
+          <w:rFonts w:ascii="Cascadia Mono" w:eastAsia="Times New Roman" w:hAnsi="Cascadia Mono" w:cs="Cascadia Mono"/>
+          <w:color w:val="000000"/>
+          <w:kern w:val="0"/>
+          <w:sz w:val="18"/>
+          <w:szCs w:val="18"/>
+          <w:lang w:eastAsia="es-PE"/>
           <w14:ligatures w14:val="none"/>
         </w:rPr>
         <w:tab/>
@@ -20738,7 +20929,7 @@
           <w:kern w:val="0"/>
           <w:sz w:val="18"/>
           <w:szCs w:val="18"/>
-          <w:lang w:val="en-US" w:eastAsia="es-PE"/>
+          <w:lang w:eastAsia="es-PE"/>
           <w14:ligatures w14:val="none"/>
         </w:rPr>
         <w:t>&lt;</w:t>
@@ -20750,7 +20941,7 @@
           <w:kern w:val="0"/>
           <w:sz w:val="18"/>
           <w:szCs w:val="18"/>
-          <w:lang w:val="en-US" w:eastAsia="es-PE"/>
+          <w:lang w:eastAsia="es-PE"/>
           <w14:ligatures w14:val="none"/>
         </w:rPr>
         <w:t>h3</w:t>
@@ -20762,7 +20953,7 @@
           <w:kern w:val="0"/>
           <w:sz w:val="18"/>
           <w:szCs w:val="18"/>
-          <w:lang w:val="en-US" w:eastAsia="es-PE"/>
+          <w:lang w:eastAsia="es-PE"/>
           <w14:ligatures w14:val="none"/>
         </w:rPr>
         <w:t>&gt;</w:t>
@@ -20775,7 +20966,7 @@
           <w:sz w:val="18"/>
           <w:szCs w:val="18"/>
           <w:u w:val="single"/>
-          <w:lang w:val="en-US" w:eastAsia="es-PE"/>
+          <w:lang w:eastAsia="es-PE"/>
           <w14:ligatures w14:val="none"/>
         </w:rPr>
         <w:t>Nueva</w:t>
@@ -20787,7 +20978,7 @@
           <w:kern w:val="0"/>
           <w:sz w:val="18"/>
           <w:szCs w:val="18"/>
-          <w:lang w:val="en-US" w:eastAsia="es-PE"/>
+          <w:lang w:eastAsia="es-PE"/>
           <w14:ligatures w14:val="none"/>
         </w:rPr>
         <w:t xml:space="preserve"> editorial</w:t>
@@ -20799,7 +20990,7 @@
           <w:kern w:val="0"/>
           <w:sz w:val="18"/>
           <w:szCs w:val="18"/>
-          <w:lang w:val="en-US" w:eastAsia="es-PE"/>
+          <w:lang w:eastAsia="es-PE"/>
           <w14:ligatures w14:val="none"/>
         </w:rPr>
         <w:t>&lt;/</w:t>
@@ -20811,7 +21002,7 @@
           <w:kern w:val="0"/>
           <w:sz w:val="18"/>
           <w:szCs w:val="18"/>
-          <w:lang w:val="en-US" w:eastAsia="es-PE"/>
+          <w:lang w:eastAsia="es-PE"/>
           <w14:ligatures w14:val="none"/>
         </w:rPr>
         <w:t>h3</w:t>
@@ -20823,7 +21014,7 @@
           <w:kern w:val="0"/>
           <w:sz w:val="18"/>
           <w:szCs w:val="18"/>
-          <w:lang w:val="en-US" w:eastAsia="es-PE"/>
+          <w:lang w:eastAsia="es-PE"/>
           <w14:ligatures w14:val="none"/>
         </w:rPr>
         <w:t>&gt;</w:t>
@@ -20851,7 +21042,7 @@
           <w:kern w:val="0"/>
           <w:sz w:val="18"/>
           <w:szCs w:val="18"/>
-          <w:lang w:val="en-US" w:eastAsia="es-PE"/>
+          <w:lang w:eastAsia="es-PE"/>
           <w14:ligatures w14:val="none"/>
         </w:rPr>
         <w:tab/>
@@ -23240,7 +23431,7 @@
           <w:kern w:val="0"/>
           <w:sz w:val="18"/>
           <w:szCs w:val="18"/>
-          <w:lang w:eastAsia="es-PE"/>
+          <w:lang w:val="en-US" w:eastAsia="es-PE"/>
           <w14:ligatures w14:val="none"/>
         </w:rPr>
       </w:pPr>
@@ -23263,7 +23454,7 @@
           <w:kern w:val="0"/>
           <w:sz w:val="18"/>
           <w:szCs w:val="18"/>
-          <w:lang w:eastAsia="es-PE"/>
+          <w:lang w:val="en-US" w:eastAsia="es-PE"/>
           <w14:ligatures w14:val="none"/>
         </w:rPr>
         <w:t>&lt;/</w:t>
@@ -23275,7 +23466,7 @@
           <w:kern w:val="0"/>
           <w:sz w:val="18"/>
           <w:szCs w:val="18"/>
-          <w:lang w:eastAsia="es-PE"/>
+          <w:lang w:val="en-US" w:eastAsia="es-PE"/>
           <w14:ligatures w14:val="none"/>
         </w:rPr>
         <w:t>form</w:t>
@@ -23287,7 +23478,7 @@
           <w:kern w:val="0"/>
           <w:sz w:val="18"/>
           <w:szCs w:val="18"/>
-          <w:lang w:eastAsia="es-PE"/>
+          <w:lang w:val="en-US" w:eastAsia="es-PE"/>
           <w14:ligatures w14:val="none"/>
         </w:rPr>
         <w:t>&gt;</w:t>
@@ -23304,18 +23495,18 @@
           <w:kern w:val="0"/>
           <w:sz w:val="18"/>
           <w:szCs w:val="18"/>
-          <w:lang w:eastAsia="es-PE"/>
-          <w14:ligatures w14:val="none"/>
-        </w:rPr>
-      </w:pPr>
-      <w:r>
-        <w:rPr>
-          <w:rFonts w:ascii="Cascadia Mono" w:eastAsia="Times New Roman" w:hAnsi="Cascadia Mono" w:cs="Cascadia Mono"/>
-          <w:color w:val="000000"/>
-          <w:kern w:val="0"/>
-          <w:sz w:val="18"/>
-          <w:szCs w:val="18"/>
-          <w:lang w:eastAsia="es-PE"/>
+          <w:lang w:val="en-US" w:eastAsia="es-PE"/>
+          <w14:ligatures w14:val="none"/>
+        </w:rPr>
+      </w:pPr>
+      <w:r>
+        <w:rPr>
+          <w:rFonts w:ascii="Cascadia Mono" w:eastAsia="Times New Roman" w:hAnsi="Cascadia Mono" w:cs="Cascadia Mono"/>
+          <w:color w:val="000000"/>
+          <w:kern w:val="0"/>
+          <w:sz w:val="18"/>
+          <w:szCs w:val="18"/>
+          <w:lang w:val="en-US" w:eastAsia="es-PE"/>
           <w14:ligatures w14:val="none"/>
         </w:rPr>
         <w:tab/>
@@ -23327,7 +23518,7 @@
           <w:kern w:val="0"/>
           <w:sz w:val="18"/>
           <w:szCs w:val="18"/>
-          <w:lang w:eastAsia="es-PE"/>
+          <w:lang w:val="en-US" w:eastAsia="es-PE"/>
           <w14:ligatures w14:val="none"/>
         </w:rPr>
         <w:t>&lt;/</w:t>
@@ -23339,7 +23530,7 @@
           <w:kern w:val="0"/>
           <w:sz w:val="18"/>
           <w:szCs w:val="18"/>
-          <w:lang w:eastAsia="es-PE"/>
+          <w:lang w:val="en-US" w:eastAsia="es-PE"/>
           <w14:ligatures w14:val="none"/>
         </w:rPr>
         <w:t>div</w:t>
@@ -23351,7 +23542,7 @@
           <w:kern w:val="0"/>
           <w:sz w:val="18"/>
           <w:szCs w:val="18"/>
-          <w:lang w:eastAsia="es-PE"/>
+          <w:lang w:val="en-US" w:eastAsia="es-PE"/>
           <w14:ligatures w14:val="none"/>
         </w:rPr>
         <w:t>&gt;</w:t>
@@ -23368,7 +23559,7 @@
           <w:kern w:val="0"/>
           <w:sz w:val="18"/>
           <w:szCs w:val="18"/>
-          <w:lang w:eastAsia="es-PE"/>
+          <w:lang w:val="en-US" w:eastAsia="es-PE"/>
           <w14:ligatures w14:val="none"/>
         </w:rPr>
       </w:pPr>
@@ -23379,7 +23570,7 @@
           <w:kern w:val="0"/>
           <w:sz w:val="18"/>
           <w:szCs w:val="18"/>
-          <w:lang w:eastAsia="es-PE"/>
+          <w:lang w:val="en-US" w:eastAsia="es-PE"/>
           <w14:ligatures w14:val="none"/>
         </w:rPr>
         <w:t>&lt;/</w:t>
@@ -23392,7 +23583,7 @@
           <w:sz w:val="18"/>
           <w:szCs w:val="18"/>
           <w:shd w:val="clear" w:color="auto" w:fill="D4D4D4"/>
-          <w:lang w:eastAsia="es-PE"/>
+          <w:lang w:val="en-US" w:eastAsia="es-PE"/>
           <w14:ligatures w14:val="none"/>
         </w:rPr>
         <w:t>div</w:t>
@@ -23404,7 +23595,7 @@
           <w:kern w:val="0"/>
           <w:sz w:val="18"/>
           <w:szCs w:val="18"/>
-          <w:lang w:eastAsia="es-PE"/>
+          <w:lang w:val="en-US" w:eastAsia="es-PE"/>
           <w14:ligatures w14:val="none"/>
         </w:rPr>
         <w:t>&gt;</w:t>
@@ -23932,54 +24123,54 @@
           <w:kern w:val="0"/>
           <w:sz w:val="18"/>
           <w:szCs w:val="18"/>
-          <w:lang w:eastAsia="es-PE"/>
-          <w14:ligatures w14:val="none"/>
-        </w:rPr>
-      </w:pPr>
-      <w:r>
-        <w:rPr>
-          <w:rFonts w:ascii="Cascadia Mono" w:eastAsia="Times New Roman" w:hAnsi="Cascadia Mono" w:cs="Cascadia Mono"/>
-          <w:color w:val="000000"/>
-          <w:kern w:val="0"/>
-          <w:sz w:val="18"/>
-          <w:szCs w:val="18"/>
-          <w:lang w:val="en-US" w:eastAsia="es-PE"/>
-          <w14:ligatures w14:val="none"/>
-        </w:rPr>
-        <w:tab/>
-      </w:r>
-      <w:r>
-        <w:rPr>
-          <w:rFonts w:ascii="Cascadia Mono" w:eastAsia="Times New Roman" w:hAnsi="Cascadia Mono" w:cs="Cascadia Mono"/>
-          <w:color w:val="000000"/>
-          <w:kern w:val="0"/>
-          <w:sz w:val="18"/>
-          <w:szCs w:val="18"/>
-          <w:lang w:val="en-US" w:eastAsia="es-PE"/>
-          <w14:ligatures w14:val="none"/>
-        </w:rPr>
-        <w:tab/>
-      </w:r>
-      <w:r>
-        <w:rPr>
-          <w:rFonts w:ascii="Cascadia Mono" w:eastAsia="Times New Roman" w:hAnsi="Cascadia Mono" w:cs="Cascadia Mono"/>
-          <w:color w:val="000000"/>
-          <w:kern w:val="0"/>
-          <w:sz w:val="18"/>
-          <w:szCs w:val="18"/>
-          <w:lang w:val="en-US" w:eastAsia="es-PE"/>
-          <w14:ligatures w14:val="none"/>
-        </w:rPr>
-        <w:tab/>
-      </w:r>
-      <w:r>
-        <w:rPr>
-          <w:rFonts w:ascii="Cascadia Mono" w:eastAsia="Times New Roman" w:hAnsi="Cascadia Mono" w:cs="Cascadia Mono"/>
-          <w:color w:val="000000"/>
-          <w:kern w:val="0"/>
-          <w:sz w:val="18"/>
-          <w:szCs w:val="18"/>
-          <w:lang w:eastAsia="es-PE"/>
+          <w:lang w:val="en-US" w:eastAsia="es-PE"/>
+          <w14:ligatures w14:val="none"/>
+        </w:rPr>
+      </w:pPr>
+      <w:r>
+        <w:rPr>
+          <w:rFonts w:ascii="Cascadia Mono" w:eastAsia="Times New Roman" w:hAnsi="Cascadia Mono" w:cs="Cascadia Mono"/>
+          <w:color w:val="000000"/>
+          <w:kern w:val="0"/>
+          <w:sz w:val="18"/>
+          <w:szCs w:val="18"/>
+          <w:lang w:val="en-US" w:eastAsia="es-PE"/>
+          <w14:ligatures w14:val="none"/>
+        </w:rPr>
+        <w:tab/>
+      </w:r>
+      <w:r>
+        <w:rPr>
+          <w:rFonts w:ascii="Cascadia Mono" w:eastAsia="Times New Roman" w:hAnsi="Cascadia Mono" w:cs="Cascadia Mono"/>
+          <w:color w:val="000000"/>
+          <w:kern w:val="0"/>
+          <w:sz w:val="18"/>
+          <w:szCs w:val="18"/>
+          <w:lang w:val="en-US" w:eastAsia="es-PE"/>
+          <w14:ligatures w14:val="none"/>
+        </w:rPr>
+        <w:tab/>
+      </w:r>
+      <w:r>
+        <w:rPr>
+          <w:rFonts w:ascii="Cascadia Mono" w:eastAsia="Times New Roman" w:hAnsi="Cascadia Mono" w:cs="Cascadia Mono"/>
+          <w:color w:val="000000"/>
+          <w:kern w:val="0"/>
+          <w:sz w:val="18"/>
+          <w:szCs w:val="18"/>
+          <w:lang w:val="en-US" w:eastAsia="es-PE"/>
+          <w14:ligatures w14:val="none"/>
+        </w:rPr>
+        <w:tab/>
+      </w:r>
+      <w:r>
+        <w:rPr>
+          <w:rFonts w:ascii="Cascadia Mono" w:eastAsia="Times New Roman" w:hAnsi="Cascadia Mono" w:cs="Cascadia Mono"/>
+          <w:color w:val="000000"/>
+          <w:kern w:val="0"/>
+          <w:sz w:val="18"/>
+          <w:szCs w:val="18"/>
+          <w:lang w:val="en-US" w:eastAsia="es-PE"/>
           <w14:ligatures w14:val="none"/>
         </w:rPr>
         <w:t xml:space="preserve">editorial = </w:t>
@@ -23993,7 +24184,7 @@
           <w:kern w:val="0"/>
           <w:sz w:val="18"/>
           <w:szCs w:val="18"/>
-          <w:lang w:eastAsia="es-PE"/>
+          <w:lang w:val="en-US" w:eastAsia="es-PE"/>
           <w14:ligatures w14:val="none"/>
         </w:rPr>
         <w:t>new</w:t>
@@ -24005,7 +24196,7 @@
           <w:kern w:val="0"/>
           <w:sz w:val="18"/>
           <w:szCs w:val="18"/>
-          <w:lang w:eastAsia="es-PE"/>
+          <w:lang w:val="en-US" w:eastAsia="es-PE"/>
           <w14:ligatures w14:val="none"/>
         </w:rPr>
         <w:t xml:space="preserve"> Editorial();</w:t>
@@ -24022,30 +24213,30 @@
           <w:kern w:val="0"/>
           <w:sz w:val="18"/>
           <w:szCs w:val="18"/>
-          <w:lang w:eastAsia="es-PE"/>
-          <w14:ligatures w14:val="none"/>
-        </w:rPr>
-      </w:pPr>
-      <w:r>
-        <w:rPr>
-          <w:rFonts w:ascii="Cascadia Mono" w:eastAsia="Times New Roman" w:hAnsi="Cascadia Mono" w:cs="Cascadia Mono"/>
-          <w:color w:val="000000"/>
-          <w:kern w:val="0"/>
-          <w:sz w:val="18"/>
-          <w:szCs w:val="18"/>
-          <w:lang w:eastAsia="es-PE"/>
-          <w14:ligatures w14:val="none"/>
-        </w:rPr>
-        <w:tab/>
-      </w:r>
-      <w:r>
-        <w:rPr>
-          <w:rFonts w:ascii="Cascadia Mono" w:eastAsia="Times New Roman" w:hAnsi="Cascadia Mono" w:cs="Cascadia Mono"/>
-          <w:color w:val="000000"/>
-          <w:kern w:val="0"/>
-          <w:sz w:val="18"/>
-          <w:szCs w:val="18"/>
-          <w:lang w:eastAsia="es-PE"/>
+          <w:lang w:val="en-US" w:eastAsia="es-PE"/>
+          <w14:ligatures w14:val="none"/>
+        </w:rPr>
+      </w:pPr>
+      <w:r>
+        <w:rPr>
+          <w:rFonts w:ascii="Cascadia Mono" w:eastAsia="Times New Roman" w:hAnsi="Cascadia Mono" w:cs="Cascadia Mono"/>
+          <w:color w:val="000000"/>
+          <w:kern w:val="0"/>
+          <w:sz w:val="18"/>
+          <w:szCs w:val="18"/>
+          <w:lang w:val="en-US" w:eastAsia="es-PE"/>
+          <w14:ligatures w14:val="none"/>
+        </w:rPr>
+        <w:tab/>
+      </w:r>
+      <w:r>
+        <w:rPr>
+          <w:rFonts w:ascii="Cascadia Mono" w:eastAsia="Times New Roman" w:hAnsi="Cascadia Mono" w:cs="Cascadia Mono"/>
+          <w:color w:val="000000"/>
+          <w:kern w:val="0"/>
+          <w:sz w:val="18"/>
+          <w:szCs w:val="18"/>
+          <w:lang w:val="en-US" w:eastAsia="es-PE"/>
           <w14:ligatures w14:val="none"/>
         </w:rPr>
         <w:tab/>
@@ -24060,7 +24251,7 @@
           <w:kern w:val="0"/>
           <w:sz w:val="18"/>
           <w:szCs w:val="18"/>
-          <w:lang w:eastAsia="es-PE"/>
+          <w:lang w:val="en-US" w:eastAsia="es-PE"/>
           <w14:ligatures w14:val="none"/>
         </w:rPr>
         <w:t>else</w:t>
@@ -24072,7 +24263,7 @@
           <w:kern w:val="0"/>
           <w:sz w:val="18"/>
           <w:szCs w:val="18"/>
-          <w:lang w:eastAsia="es-PE"/>
+          <w:lang w:val="en-US" w:eastAsia="es-PE"/>
           <w14:ligatures w14:val="none"/>
         </w:rPr>
         <w:t xml:space="preserve"> {</w:t>
@@ -24089,42 +24280,42 @@
           <w:kern w:val="0"/>
           <w:sz w:val="18"/>
           <w:szCs w:val="18"/>
-          <w:lang w:eastAsia="es-PE"/>
-          <w14:ligatures w14:val="none"/>
-        </w:rPr>
-      </w:pPr>
-      <w:r>
-        <w:rPr>
-          <w:rFonts w:ascii="Cascadia Mono" w:eastAsia="Times New Roman" w:hAnsi="Cascadia Mono" w:cs="Cascadia Mono"/>
-          <w:color w:val="000000"/>
-          <w:kern w:val="0"/>
-          <w:sz w:val="18"/>
-          <w:szCs w:val="18"/>
-          <w:lang w:eastAsia="es-PE"/>
-          <w14:ligatures w14:val="none"/>
-        </w:rPr>
-        <w:tab/>
-      </w:r>
-      <w:r>
-        <w:rPr>
-          <w:rFonts w:ascii="Cascadia Mono" w:eastAsia="Times New Roman" w:hAnsi="Cascadia Mono" w:cs="Cascadia Mono"/>
-          <w:color w:val="000000"/>
-          <w:kern w:val="0"/>
-          <w:sz w:val="18"/>
-          <w:szCs w:val="18"/>
-          <w:lang w:eastAsia="es-PE"/>
-          <w14:ligatures w14:val="none"/>
-        </w:rPr>
-        <w:tab/>
-      </w:r>
-      <w:r>
-        <w:rPr>
-          <w:rFonts w:ascii="Cascadia Mono" w:eastAsia="Times New Roman" w:hAnsi="Cascadia Mono" w:cs="Cascadia Mono"/>
-          <w:color w:val="000000"/>
-          <w:kern w:val="0"/>
-          <w:sz w:val="18"/>
-          <w:szCs w:val="18"/>
-          <w:lang w:eastAsia="es-PE"/>
+          <w:lang w:val="en-US" w:eastAsia="es-PE"/>
+          <w14:ligatures w14:val="none"/>
+        </w:rPr>
+      </w:pPr>
+      <w:r>
+        <w:rPr>
+          <w:rFonts w:ascii="Cascadia Mono" w:eastAsia="Times New Roman" w:hAnsi="Cascadia Mono" w:cs="Cascadia Mono"/>
+          <w:color w:val="000000"/>
+          <w:kern w:val="0"/>
+          <w:sz w:val="18"/>
+          <w:szCs w:val="18"/>
+          <w:lang w:val="en-US" w:eastAsia="es-PE"/>
+          <w14:ligatures w14:val="none"/>
+        </w:rPr>
+        <w:tab/>
+      </w:r>
+      <w:r>
+        <w:rPr>
+          <w:rFonts w:ascii="Cascadia Mono" w:eastAsia="Times New Roman" w:hAnsi="Cascadia Mono" w:cs="Cascadia Mono"/>
+          <w:color w:val="000000"/>
+          <w:kern w:val="0"/>
+          <w:sz w:val="18"/>
+          <w:szCs w:val="18"/>
+          <w:lang w:val="en-US" w:eastAsia="es-PE"/>
+          <w14:ligatures w14:val="none"/>
+        </w:rPr>
+        <w:tab/>
+      </w:r>
+      <w:r>
+        <w:rPr>
+          <w:rFonts w:ascii="Cascadia Mono" w:eastAsia="Times New Roman" w:hAnsi="Cascadia Mono" w:cs="Cascadia Mono"/>
+          <w:color w:val="000000"/>
+          <w:kern w:val="0"/>
+          <w:sz w:val="18"/>
+          <w:szCs w:val="18"/>
+          <w:lang w:val="en-US" w:eastAsia="es-PE"/>
           <w14:ligatures w14:val="none"/>
         </w:rPr>
         <w:tab/>
@@ -24137,7 +24328,7 @@
           <w:kern w:val="0"/>
           <w:sz w:val="18"/>
           <w:szCs w:val="18"/>
-          <w:lang w:eastAsia="es-PE"/>
+          <w:lang w:val="en-US" w:eastAsia="es-PE"/>
           <w14:ligatures w14:val="none"/>
         </w:rPr>
         <w:t>"editorial"</w:t>
@@ -24149,7 +24340,7 @@
           <w:kern w:val="0"/>
           <w:sz w:val="18"/>
           <w:szCs w:val="18"/>
-          <w:lang w:eastAsia="es-PE"/>
+          <w:lang w:val="en-US" w:eastAsia="es-PE"/>
           <w14:ligatures w14:val="none"/>
         </w:rPr>
         <w:t>);</w:t>
@@ -24166,42 +24357,42 @@
           <w:kern w:val="0"/>
           <w:sz w:val="18"/>
           <w:szCs w:val="18"/>
-          <w:lang w:eastAsia="es-PE"/>
-          <w14:ligatures w14:val="none"/>
-        </w:rPr>
-      </w:pPr>
-      <w:r>
-        <w:rPr>
-          <w:rFonts w:ascii="Cascadia Mono" w:eastAsia="Times New Roman" w:hAnsi="Cascadia Mono" w:cs="Cascadia Mono"/>
-          <w:color w:val="000000"/>
-          <w:kern w:val="0"/>
-          <w:sz w:val="18"/>
-          <w:szCs w:val="18"/>
-          <w:lang w:eastAsia="es-PE"/>
-          <w14:ligatures w14:val="none"/>
-        </w:rPr>
-        <w:tab/>
-      </w:r>
-      <w:r>
-        <w:rPr>
-          <w:rFonts w:ascii="Cascadia Mono" w:eastAsia="Times New Roman" w:hAnsi="Cascadia Mono" w:cs="Cascadia Mono"/>
-          <w:color w:val="000000"/>
-          <w:kern w:val="0"/>
-          <w:sz w:val="18"/>
-          <w:szCs w:val="18"/>
-          <w:lang w:eastAsia="es-PE"/>
-          <w14:ligatures w14:val="none"/>
-        </w:rPr>
-        <w:tab/>
-      </w:r>
-      <w:r>
-        <w:rPr>
-          <w:rFonts w:ascii="Cascadia Mono" w:eastAsia="Times New Roman" w:hAnsi="Cascadia Mono" w:cs="Cascadia Mono"/>
-          <w:color w:val="000000"/>
-          <w:kern w:val="0"/>
-          <w:sz w:val="18"/>
-          <w:szCs w:val="18"/>
-          <w:lang w:eastAsia="es-PE"/>
+          <w:lang w:val="en-US" w:eastAsia="es-PE"/>
+          <w14:ligatures w14:val="none"/>
+        </w:rPr>
+      </w:pPr>
+      <w:r>
+        <w:rPr>
+          <w:rFonts w:ascii="Cascadia Mono" w:eastAsia="Times New Roman" w:hAnsi="Cascadia Mono" w:cs="Cascadia Mono"/>
+          <w:color w:val="000000"/>
+          <w:kern w:val="0"/>
+          <w:sz w:val="18"/>
+          <w:szCs w:val="18"/>
+          <w:lang w:val="en-US" w:eastAsia="es-PE"/>
+          <w14:ligatures w14:val="none"/>
+        </w:rPr>
+        <w:tab/>
+      </w:r>
+      <w:r>
+        <w:rPr>
+          <w:rFonts w:ascii="Cascadia Mono" w:eastAsia="Times New Roman" w:hAnsi="Cascadia Mono" w:cs="Cascadia Mono"/>
+          <w:color w:val="000000"/>
+          <w:kern w:val="0"/>
+          <w:sz w:val="18"/>
+          <w:szCs w:val="18"/>
+          <w:lang w:val="en-US" w:eastAsia="es-PE"/>
+          <w14:ligatures w14:val="none"/>
+        </w:rPr>
+        <w:tab/>
+      </w:r>
+      <w:r>
+        <w:rPr>
+          <w:rFonts w:ascii="Cascadia Mono" w:eastAsia="Times New Roman" w:hAnsi="Cascadia Mono" w:cs="Cascadia Mono"/>
+          <w:color w:val="000000"/>
+          <w:kern w:val="0"/>
+          <w:sz w:val="18"/>
+          <w:szCs w:val="18"/>
+          <w:lang w:val="en-US" w:eastAsia="es-PE"/>
           <w14:ligatures w14:val="none"/>
         </w:rPr>
         <w:tab/>
@@ -24214,7 +24405,7 @@
           <w:kern w:val="0"/>
           <w:sz w:val="18"/>
           <w:szCs w:val="18"/>
-          <w:lang w:eastAsia="es-PE"/>
+          <w:lang w:val="en-US" w:eastAsia="es-PE"/>
           <w14:ligatures w14:val="none"/>
         </w:rPr>
         <w:t>"Editorial: "</w:t>
@@ -24226,7 +24417,7 @@
           <w:kern w:val="0"/>
           <w:sz w:val="18"/>
           <w:szCs w:val="18"/>
-          <w:lang w:eastAsia="es-PE"/>
+          <w:lang w:val="en-US" w:eastAsia="es-PE"/>
           <w14:ligatures w14:val="none"/>
         </w:rPr>
         <w:t xml:space="preserve"> + editorial.getNombre() + </w:t>
@@ -24238,7 +24429,7 @@
           <w:kern w:val="0"/>
           <w:sz w:val="18"/>
           <w:szCs w:val="18"/>
-          <w:lang w:eastAsia="es-PE"/>
+          <w:lang w:val="en-US" w:eastAsia="es-PE"/>
           <w14:ligatures w14:val="none"/>
         </w:rPr>
         <w:t>" "</w:t>
@@ -24250,7 +24441,7 @@
           <w:kern w:val="0"/>
           <w:sz w:val="18"/>
           <w:szCs w:val="18"/>
-          <w:lang w:eastAsia="es-PE"/>
+          <w:lang w:val="en-US" w:eastAsia="es-PE"/>
           <w14:ligatures w14:val="none"/>
         </w:rPr>
         <w:t xml:space="preserve"> + editorial.getContacto() + </w:t>
@@ -24262,7 +24453,7 @@
           <w:kern w:val="0"/>
           <w:sz w:val="18"/>
           <w:szCs w:val="18"/>
-          <w:lang w:eastAsia="es-PE"/>
+          <w:lang w:val="en-US" w:eastAsia="es-PE"/>
           <w14:ligatures w14:val="none"/>
         </w:rPr>
         <w:t>" "</w:t>
@@ -24274,7 +24465,7 @@
           <w:kern w:val="0"/>
           <w:sz w:val="18"/>
           <w:szCs w:val="18"/>
-          <w:lang w:eastAsia="es-PE"/>
+          <w:lang w:val="en-US" w:eastAsia="es-PE"/>
           <w14:ligatures w14:val="none"/>
         </w:rPr>
         <w:t xml:space="preserve"> + editorial.getTelefono());</w:t>
@@ -24291,30 +24482,30 @@
           <w:kern w:val="0"/>
           <w:sz w:val="18"/>
           <w:szCs w:val="18"/>
-          <w:lang w:eastAsia="es-PE"/>
-          <w14:ligatures w14:val="none"/>
-        </w:rPr>
-      </w:pPr>
-      <w:r>
-        <w:rPr>
-          <w:rFonts w:ascii="Cascadia Mono" w:eastAsia="Times New Roman" w:hAnsi="Cascadia Mono" w:cs="Cascadia Mono"/>
-          <w:color w:val="000000"/>
-          <w:kern w:val="0"/>
-          <w:sz w:val="18"/>
-          <w:szCs w:val="18"/>
-          <w:lang w:eastAsia="es-PE"/>
-          <w14:ligatures w14:val="none"/>
-        </w:rPr>
-        <w:tab/>
-      </w:r>
-      <w:r>
-        <w:rPr>
-          <w:rFonts w:ascii="Cascadia Mono" w:eastAsia="Times New Roman" w:hAnsi="Cascadia Mono" w:cs="Cascadia Mono"/>
-          <w:color w:val="000000"/>
-          <w:kern w:val="0"/>
-          <w:sz w:val="18"/>
-          <w:szCs w:val="18"/>
-          <w:lang w:eastAsia="es-PE"/>
+          <w:lang w:val="en-US" w:eastAsia="es-PE"/>
+          <w14:ligatures w14:val="none"/>
+        </w:rPr>
+      </w:pPr>
+      <w:r>
+        <w:rPr>
+          <w:rFonts w:ascii="Cascadia Mono" w:eastAsia="Times New Roman" w:hAnsi="Cascadia Mono" w:cs="Cascadia Mono"/>
+          <w:color w:val="000000"/>
+          <w:kern w:val="0"/>
+          <w:sz w:val="18"/>
+          <w:szCs w:val="18"/>
+          <w:lang w:val="en-US" w:eastAsia="es-PE"/>
+          <w14:ligatures w14:val="none"/>
+        </w:rPr>
+        <w:tab/>
+      </w:r>
+      <w:r>
+        <w:rPr>
+          <w:rFonts w:ascii="Cascadia Mono" w:eastAsia="Times New Roman" w:hAnsi="Cascadia Mono" w:cs="Cascadia Mono"/>
+          <w:color w:val="000000"/>
+          <w:kern w:val="0"/>
+          <w:sz w:val="18"/>
+          <w:szCs w:val="18"/>
+          <w:lang w:val="en-US" w:eastAsia="es-PE"/>
           <w14:ligatures w14:val="none"/>
         </w:rPr>
         <w:tab/>
@@ -24343,7 +24534,7 @@
           <w:kern w:val="0"/>
           <w:sz w:val="18"/>
           <w:szCs w:val="18"/>
-          <w:lang w:eastAsia="es-PE"/>
+          <w:lang w:val="en-US" w:eastAsia="es-PE"/>
           <w14:ligatures w14:val="none"/>
         </w:rPr>
         <w:tab/>
@@ -27485,9 +27676,2030 @@
     </w:p>
     <w:p>
       <w:pPr>
-        <w:rPr>
-          <w:lang w:val="en-US"/>
-        </w:rPr>
+        <w:shd w:val="clear" w:color="auto" w:fill="FFFFFF"/>
+        <w:spacing w:line="240" w:lineRule="auto"/>
+        <w:ind w:firstLine="0"/>
+        <w:rPr>
+          <w:rFonts w:ascii="Cascadia Mono" w:eastAsia="Times New Roman" w:hAnsi="Cascadia Mono" w:cs="Cascadia Mono"/>
+          <w:color w:val="000000"/>
+          <w:kern w:val="0"/>
+          <w:sz w:val="20"/>
+          <w:szCs w:val="20"/>
+          <w:lang w:val="en-US" w:eastAsia="es-PE"/>
+          <w14:ligatures w14:val="none"/>
+        </w:rPr>
+      </w:pPr>
+      <w:r>
+        <w:rPr>
+          <w:rFonts w:ascii="Cascadia Mono" w:eastAsia="Times New Roman" w:hAnsi="Cascadia Mono" w:cs="Cascadia Mono"/>
+          <w:color w:val="000000"/>
+          <w:kern w:val="0"/>
+          <w:sz w:val="20"/>
+          <w:szCs w:val="20"/>
+          <w:lang w:eastAsia="es-PE"/>
+          <w14:ligatures w14:val="none"/>
+        </w:rPr>
+        <w:tab/>
+      </w:r>
+      <w:r>
+        <w:rPr>
+          <w:rFonts w:ascii="Cascadia Mono" w:eastAsia="Times New Roman" w:hAnsi="Cascadia Mono" w:cs="Cascadia Mono"/>
+          <w:b/>
+          <w:bCs/>
+          <w:color w:val="7F0055"/>
+          <w:kern w:val="0"/>
+          <w:sz w:val="20"/>
+          <w:szCs w:val="20"/>
+          <w:lang w:val="en-US" w:eastAsia="es-PE"/>
+          <w14:ligatures w14:val="none"/>
+        </w:rPr>
+        <w:t>protected</w:t>
+      </w:r>
+      <w:r>
+        <w:rPr>
+          <w:rFonts w:ascii="Cascadia Mono" w:eastAsia="Times New Roman" w:hAnsi="Cascadia Mono" w:cs="Cascadia Mono"/>
+          <w:color w:val="000000"/>
+          <w:kern w:val="0"/>
+          <w:sz w:val="20"/>
+          <w:szCs w:val="20"/>
+          <w:lang w:val="en-US" w:eastAsia="es-PE"/>
+          <w14:ligatures w14:val="none"/>
+        </w:rPr>
+        <w:t xml:space="preserve"> </w:t>
+      </w:r>
+      <w:r>
+        <w:rPr>
+          <w:rFonts w:ascii="Cascadia Mono" w:eastAsia="Times New Roman" w:hAnsi="Cascadia Mono" w:cs="Cascadia Mono"/>
+          <w:b/>
+          <w:bCs/>
+          <w:color w:val="7F0055"/>
+          <w:kern w:val="0"/>
+          <w:sz w:val="20"/>
+          <w:szCs w:val="20"/>
+          <w:lang w:val="en-US" w:eastAsia="es-PE"/>
+          <w14:ligatures w14:val="none"/>
+        </w:rPr>
+        <w:t>void</w:t>
+      </w:r>
+      <w:r>
+        <w:rPr>
+          <w:rFonts w:ascii="Cascadia Mono" w:eastAsia="Times New Roman" w:hAnsi="Cascadia Mono" w:cs="Cascadia Mono"/>
+          <w:color w:val="000000"/>
+          <w:kern w:val="0"/>
+          <w:sz w:val="20"/>
+          <w:szCs w:val="20"/>
+          <w:lang w:val="en-US" w:eastAsia="es-PE"/>
+          <w14:ligatures w14:val="none"/>
+        </w:rPr>
+        <w:t xml:space="preserve"> listarGeneros(HttpServletRequest </w:t>
+      </w:r>
+      <w:r>
+        <w:rPr>
+          <w:rFonts w:ascii="Cascadia Mono" w:eastAsia="Times New Roman" w:hAnsi="Cascadia Mono" w:cs="Cascadia Mono"/>
+          <w:color w:val="6A3E3E"/>
+          <w:kern w:val="0"/>
+          <w:sz w:val="20"/>
+          <w:szCs w:val="20"/>
+          <w:lang w:val="en-US" w:eastAsia="es-PE"/>
+          <w14:ligatures w14:val="none"/>
+        </w:rPr>
+        <w:t>request</w:t>
+      </w:r>
+      <w:r>
+        <w:rPr>
+          <w:rFonts w:ascii="Cascadia Mono" w:eastAsia="Times New Roman" w:hAnsi="Cascadia Mono" w:cs="Cascadia Mono"/>
+          <w:color w:val="000000"/>
+          <w:kern w:val="0"/>
+          <w:sz w:val="20"/>
+          <w:szCs w:val="20"/>
+          <w:lang w:val="en-US" w:eastAsia="es-PE"/>
+          <w14:ligatures w14:val="none"/>
+        </w:rPr>
+        <w:t xml:space="preserve">, HttpServletResponse </w:t>
+      </w:r>
+      <w:r>
+        <w:rPr>
+          <w:rFonts w:ascii="Cascadia Mono" w:eastAsia="Times New Roman" w:hAnsi="Cascadia Mono" w:cs="Cascadia Mono"/>
+          <w:color w:val="6A3E3E"/>
+          <w:kern w:val="0"/>
+          <w:sz w:val="20"/>
+          <w:szCs w:val="20"/>
+          <w:lang w:val="en-US" w:eastAsia="es-PE"/>
+          <w14:ligatures w14:val="none"/>
+        </w:rPr>
+        <w:t>response</w:t>
+      </w:r>
+      <w:r>
+        <w:rPr>
+          <w:rFonts w:ascii="Cascadia Mono" w:eastAsia="Times New Roman" w:hAnsi="Cascadia Mono" w:cs="Cascadia Mono"/>
+          <w:color w:val="000000"/>
+          <w:kern w:val="0"/>
+          <w:sz w:val="20"/>
+          <w:szCs w:val="20"/>
+          <w:lang w:val="en-US" w:eastAsia="es-PE"/>
+          <w14:ligatures w14:val="none"/>
+        </w:rPr>
+        <w:t xml:space="preserve">) </w:t>
+      </w:r>
+      <w:r>
+        <w:rPr>
+          <w:rFonts w:ascii="Cascadia Mono" w:eastAsia="Times New Roman" w:hAnsi="Cascadia Mono" w:cs="Cascadia Mono"/>
+          <w:b/>
+          <w:bCs/>
+          <w:color w:val="7F0055"/>
+          <w:kern w:val="0"/>
+          <w:sz w:val="20"/>
+          <w:szCs w:val="20"/>
+          <w:lang w:val="en-US" w:eastAsia="es-PE"/>
+          <w14:ligatures w14:val="none"/>
+        </w:rPr>
+        <w:t>throws</w:t>
+      </w:r>
+      <w:r>
+        <w:rPr>
+          <w:rFonts w:ascii="Cascadia Mono" w:eastAsia="Times New Roman" w:hAnsi="Cascadia Mono" w:cs="Cascadia Mono"/>
+          <w:color w:val="000000"/>
+          <w:kern w:val="0"/>
+          <w:sz w:val="20"/>
+          <w:szCs w:val="20"/>
+          <w:lang w:val="en-US" w:eastAsia="es-PE"/>
+          <w14:ligatures w14:val="none"/>
+        </w:rPr>
+        <w:t xml:space="preserve"> ServletException, IOException {</w:t>
+      </w:r>
+    </w:p>
+    <w:p>
+      <w:pPr>
+        <w:shd w:val="clear" w:color="auto" w:fill="FFFFFF"/>
+        <w:spacing w:line="240" w:lineRule="auto"/>
+        <w:ind w:firstLine="0"/>
+        <w:rPr>
+          <w:rFonts w:ascii="Cascadia Mono" w:eastAsia="Times New Roman" w:hAnsi="Cascadia Mono" w:cs="Cascadia Mono"/>
+          <w:color w:val="000000"/>
+          <w:kern w:val="0"/>
+          <w:sz w:val="20"/>
+          <w:szCs w:val="20"/>
+          <w:lang w:eastAsia="es-PE"/>
+          <w14:ligatures w14:val="none"/>
+        </w:rPr>
+      </w:pPr>
+      <w:r>
+        <w:rPr>
+          <w:rFonts w:ascii="Cascadia Mono" w:eastAsia="Times New Roman" w:hAnsi="Cascadia Mono" w:cs="Cascadia Mono"/>
+          <w:color w:val="000000"/>
+          <w:kern w:val="0"/>
+          <w:sz w:val="20"/>
+          <w:szCs w:val="20"/>
+          <w:lang w:val="en-US" w:eastAsia="es-PE"/>
+          <w14:ligatures w14:val="none"/>
+        </w:rPr>
+        <w:tab/>
+      </w:r>
+      <w:r>
+        <w:rPr>
+          <w:rFonts w:ascii="Cascadia Mono" w:eastAsia="Times New Roman" w:hAnsi="Cascadia Mono" w:cs="Cascadia Mono"/>
+          <w:color w:val="000000"/>
+          <w:kern w:val="0"/>
+          <w:sz w:val="20"/>
+          <w:szCs w:val="20"/>
+          <w:lang w:val="en-US" w:eastAsia="es-PE"/>
+          <w14:ligatures w14:val="none"/>
+        </w:rPr>
+        <w:tab/>
+      </w:r>
+      <w:r>
+        <w:rPr>
+          <w:rFonts w:ascii="Cascadia Mono" w:eastAsia="Times New Roman" w:hAnsi="Cascadia Mono" w:cs="Cascadia Mono"/>
+          <w:b/>
+          <w:bCs/>
+          <w:color w:val="7F0055"/>
+          <w:kern w:val="0"/>
+          <w:sz w:val="20"/>
+          <w:szCs w:val="20"/>
+          <w:lang w:eastAsia="es-PE"/>
+          <w14:ligatures w14:val="none"/>
+        </w:rPr>
+        <w:t>try</w:t>
+      </w:r>
+      <w:r>
+        <w:rPr>
+          <w:rFonts w:ascii="Cascadia Mono" w:eastAsia="Times New Roman" w:hAnsi="Cascadia Mono" w:cs="Cascadia Mono"/>
+          <w:color w:val="000000"/>
+          <w:kern w:val="0"/>
+          <w:sz w:val="20"/>
+          <w:szCs w:val="20"/>
+          <w:lang w:eastAsia="es-PE"/>
+          <w14:ligatures w14:val="none"/>
+        </w:rPr>
+        <w:t xml:space="preserve"> {</w:t>
+      </w:r>
+    </w:p>
+    <w:p>
+      <w:pPr>
+        <w:shd w:val="clear" w:color="auto" w:fill="FFFFFF"/>
+        <w:spacing w:line="240" w:lineRule="auto"/>
+        <w:ind w:firstLine="0"/>
+        <w:rPr>
+          <w:rFonts w:ascii="Cascadia Mono" w:eastAsia="Times New Roman" w:hAnsi="Cascadia Mono" w:cs="Cascadia Mono"/>
+          <w:color w:val="000000"/>
+          <w:kern w:val="0"/>
+          <w:sz w:val="20"/>
+          <w:szCs w:val="20"/>
+          <w:lang w:eastAsia="es-PE"/>
+          <w14:ligatures w14:val="none"/>
+        </w:rPr>
+      </w:pPr>
+      <w:r>
+        <w:rPr>
+          <w:rFonts w:ascii="Cascadia Mono" w:eastAsia="Times New Roman" w:hAnsi="Cascadia Mono" w:cs="Cascadia Mono"/>
+          <w:color w:val="000000"/>
+          <w:kern w:val="0"/>
+          <w:sz w:val="20"/>
+          <w:szCs w:val="20"/>
+          <w:lang w:eastAsia="es-PE"/>
+          <w14:ligatures w14:val="none"/>
+        </w:rPr>
+        <w:tab/>
+      </w:r>
+      <w:r>
+        <w:rPr>
+          <w:rFonts w:ascii="Cascadia Mono" w:eastAsia="Times New Roman" w:hAnsi="Cascadia Mono" w:cs="Cascadia Mono"/>
+          <w:color w:val="000000"/>
+          <w:kern w:val="0"/>
+          <w:sz w:val="20"/>
+          <w:szCs w:val="20"/>
+          <w:lang w:eastAsia="es-PE"/>
+          <w14:ligatures w14:val="none"/>
+        </w:rPr>
+        <w:tab/>
+      </w:r>
+      <w:r>
+        <w:rPr>
+          <w:rFonts w:ascii="Cascadia Mono" w:eastAsia="Times New Roman" w:hAnsi="Cascadia Mono" w:cs="Cascadia Mono"/>
+          <w:color w:val="000000"/>
+          <w:kern w:val="0"/>
+          <w:sz w:val="20"/>
+          <w:szCs w:val="20"/>
+          <w:lang w:eastAsia="es-PE"/>
+          <w14:ligatures w14:val="none"/>
+        </w:rPr>
+        <w:tab/>
+      </w:r>
+      <w:r>
+        <w:rPr>
+          <w:rFonts w:ascii="Cascadia Mono" w:eastAsia="Times New Roman" w:hAnsi="Cascadia Mono" w:cs="Cascadia Mono"/>
+          <w:color w:val="6A3E3E"/>
+          <w:kern w:val="0"/>
+          <w:sz w:val="20"/>
+          <w:szCs w:val="20"/>
+          <w:lang w:eastAsia="es-PE"/>
+          <w14:ligatures w14:val="none"/>
+        </w:rPr>
+        <w:t>request</w:t>
+      </w:r>
+      <w:r>
+        <w:rPr>
+          <w:rFonts w:ascii="Cascadia Mono" w:eastAsia="Times New Roman" w:hAnsi="Cascadia Mono" w:cs="Cascadia Mono"/>
+          <w:color w:val="000000"/>
+          <w:kern w:val="0"/>
+          <w:sz w:val="20"/>
+          <w:szCs w:val="20"/>
+          <w:lang w:eastAsia="es-PE"/>
+          <w14:ligatures w14:val="none"/>
+        </w:rPr>
+        <w:t>.setAttribute(</w:t>
+      </w:r>
+      <w:r>
+        <w:rPr>
+          <w:rFonts w:ascii="Cascadia Mono" w:eastAsia="Times New Roman" w:hAnsi="Cascadia Mono" w:cs="Cascadia Mono"/>
+          <w:color w:val="2A00FF"/>
+          <w:kern w:val="0"/>
+          <w:sz w:val="20"/>
+          <w:szCs w:val="20"/>
+          <w:lang w:eastAsia="es-PE"/>
+          <w14:ligatures w14:val="none"/>
+        </w:rPr>
+        <w:t>"nombresGeneros"</w:t>
+      </w:r>
+      <w:r>
+        <w:rPr>
+          <w:rFonts w:ascii="Cascadia Mono" w:eastAsia="Times New Roman" w:hAnsi="Cascadia Mono" w:cs="Cascadia Mono"/>
+          <w:color w:val="000000"/>
+          <w:kern w:val="0"/>
+          <w:sz w:val="20"/>
+          <w:szCs w:val="20"/>
+          <w:lang w:eastAsia="es-PE"/>
+          <w14:ligatures w14:val="none"/>
+        </w:rPr>
+        <w:t xml:space="preserve">, </w:t>
+      </w:r>
+      <w:r>
+        <w:rPr>
+          <w:rFonts w:ascii="Cascadia Mono" w:eastAsia="Times New Roman" w:hAnsi="Cascadia Mono" w:cs="Cascadia Mono"/>
+          <w:color w:val="0000C0"/>
+          <w:kern w:val="0"/>
+          <w:sz w:val="20"/>
+          <w:szCs w:val="20"/>
+          <w:lang w:eastAsia="es-PE"/>
+          <w14:ligatures w14:val="none"/>
+        </w:rPr>
+        <w:t>generosModel</w:t>
+      </w:r>
+      <w:r>
+        <w:rPr>
+          <w:rFonts w:ascii="Cascadia Mono" w:eastAsia="Times New Roman" w:hAnsi="Cascadia Mono" w:cs="Cascadia Mono"/>
+          <w:color w:val="000000"/>
+          <w:kern w:val="0"/>
+          <w:sz w:val="20"/>
+          <w:szCs w:val="20"/>
+          <w:lang w:eastAsia="es-PE"/>
+          <w14:ligatures w14:val="none"/>
+        </w:rPr>
+        <w:t>.listarNombresGeneros());</w:t>
+      </w:r>
+    </w:p>
+    <w:p>
+      <w:pPr>
+        <w:shd w:val="clear" w:color="auto" w:fill="FFFFFF"/>
+        <w:spacing w:line="240" w:lineRule="auto"/>
+        <w:ind w:firstLine="0"/>
+        <w:rPr>
+          <w:rFonts w:ascii="Cascadia Mono" w:eastAsia="Times New Roman" w:hAnsi="Cascadia Mono" w:cs="Cascadia Mono"/>
+          <w:color w:val="000000"/>
+          <w:kern w:val="0"/>
+          <w:sz w:val="20"/>
+          <w:szCs w:val="20"/>
+          <w:lang w:eastAsia="es-PE"/>
+          <w14:ligatures w14:val="none"/>
+        </w:rPr>
+      </w:pPr>
+      <w:r>
+        <w:rPr>
+          <w:rFonts w:ascii="Cascadia Mono" w:eastAsia="Times New Roman" w:hAnsi="Cascadia Mono" w:cs="Cascadia Mono"/>
+          <w:color w:val="000000"/>
+          <w:kern w:val="0"/>
+          <w:sz w:val="20"/>
+          <w:szCs w:val="20"/>
+          <w:lang w:eastAsia="es-PE"/>
+          <w14:ligatures w14:val="none"/>
+        </w:rPr>
+        <w:tab/>
+      </w:r>
+      <w:r>
+        <w:rPr>
+          <w:rFonts w:ascii="Cascadia Mono" w:eastAsia="Times New Roman" w:hAnsi="Cascadia Mono" w:cs="Cascadia Mono"/>
+          <w:color w:val="000000"/>
+          <w:kern w:val="0"/>
+          <w:sz w:val="20"/>
+          <w:szCs w:val="20"/>
+          <w:lang w:eastAsia="es-PE"/>
+          <w14:ligatures w14:val="none"/>
+        </w:rPr>
+        <w:tab/>
+      </w:r>
+      <w:r>
+        <w:rPr>
+          <w:rFonts w:ascii="Cascadia Mono" w:eastAsia="Times New Roman" w:hAnsi="Cascadia Mono" w:cs="Cascadia Mono"/>
+          <w:color w:val="000000"/>
+          <w:kern w:val="0"/>
+          <w:sz w:val="20"/>
+          <w:szCs w:val="20"/>
+          <w:lang w:eastAsia="es-PE"/>
+          <w14:ligatures w14:val="none"/>
+        </w:rPr>
+        <w:tab/>
+      </w:r>
+    </w:p>
+    <w:p>
+      <w:pPr>
+        <w:shd w:val="clear" w:color="auto" w:fill="FFFFFF"/>
+        <w:spacing w:line="240" w:lineRule="auto"/>
+        <w:ind w:firstLine="0"/>
+        <w:rPr>
+          <w:rFonts w:ascii="Cascadia Mono" w:eastAsia="Times New Roman" w:hAnsi="Cascadia Mono" w:cs="Cascadia Mono"/>
+          <w:color w:val="000000"/>
+          <w:kern w:val="0"/>
+          <w:sz w:val="20"/>
+          <w:szCs w:val="20"/>
+          <w:lang w:eastAsia="es-PE"/>
+          <w14:ligatures w14:val="none"/>
+        </w:rPr>
+      </w:pPr>
+      <w:r>
+        <w:rPr>
+          <w:rFonts w:ascii="Cascadia Mono" w:eastAsia="Times New Roman" w:hAnsi="Cascadia Mono" w:cs="Cascadia Mono"/>
+          <w:color w:val="000000"/>
+          <w:kern w:val="0"/>
+          <w:sz w:val="20"/>
+          <w:szCs w:val="20"/>
+          <w:lang w:eastAsia="es-PE"/>
+          <w14:ligatures w14:val="none"/>
+        </w:rPr>
+        <w:tab/>
+      </w:r>
+      <w:r>
+        <w:rPr>
+          <w:rFonts w:ascii="Cascadia Mono" w:eastAsia="Times New Roman" w:hAnsi="Cascadia Mono" w:cs="Cascadia Mono"/>
+          <w:color w:val="000000"/>
+          <w:kern w:val="0"/>
+          <w:sz w:val="20"/>
+          <w:szCs w:val="20"/>
+          <w:lang w:eastAsia="es-PE"/>
+          <w14:ligatures w14:val="none"/>
+        </w:rPr>
+        <w:tab/>
+      </w:r>
+      <w:r>
+        <w:rPr>
+          <w:rFonts w:ascii="Cascadia Mono" w:eastAsia="Times New Roman" w:hAnsi="Cascadia Mono" w:cs="Cascadia Mono"/>
+          <w:color w:val="000000"/>
+          <w:kern w:val="0"/>
+          <w:sz w:val="20"/>
+          <w:szCs w:val="20"/>
+          <w:lang w:eastAsia="es-PE"/>
+          <w14:ligatures w14:val="none"/>
+        </w:rPr>
+        <w:tab/>
+      </w:r>
+      <w:r>
+        <w:rPr>
+          <w:rFonts w:ascii="Cascadia Mono" w:eastAsia="Times New Roman" w:hAnsi="Cascadia Mono" w:cs="Cascadia Mono"/>
+          <w:color w:val="6A3E3E"/>
+          <w:kern w:val="0"/>
+          <w:sz w:val="20"/>
+          <w:szCs w:val="20"/>
+          <w:lang w:eastAsia="es-PE"/>
+          <w14:ligatures w14:val="none"/>
+        </w:rPr>
+        <w:t>request</w:t>
+      </w:r>
+      <w:r>
+        <w:rPr>
+          <w:rFonts w:ascii="Cascadia Mono" w:eastAsia="Times New Roman" w:hAnsi="Cascadia Mono" w:cs="Cascadia Mono"/>
+          <w:color w:val="000000"/>
+          <w:kern w:val="0"/>
+          <w:sz w:val="20"/>
+          <w:szCs w:val="20"/>
+          <w:lang w:eastAsia="es-PE"/>
+          <w14:ligatures w14:val="none"/>
+        </w:rPr>
+        <w:t>.getRequestDispatcher(</w:t>
+      </w:r>
+      <w:r>
+        <w:rPr>
+          <w:rFonts w:ascii="Cascadia Mono" w:eastAsia="Times New Roman" w:hAnsi="Cascadia Mono" w:cs="Cascadia Mono"/>
+          <w:color w:val="2A00FF"/>
+          <w:kern w:val="0"/>
+          <w:sz w:val="20"/>
+          <w:szCs w:val="20"/>
+          <w:lang w:eastAsia="es-PE"/>
+          <w14:ligatures w14:val="none"/>
+        </w:rPr>
+        <w:t>"/libros/nuevoLibro.jsp"</w:t>
+      </w:r>
+      <w:r>
+        <w:rPr>
+          <w:rFonts w:ascii="Cascadia Mono" w:eastAsia="Times New Roman" w:hAnsi="Cascadia Mono" w:cs="Cascadia Mono"/>
+          <w:color w:val="000000"/>
+          <w:kern w:val="0"/>
+          <w:sz w:val="20"/>
+          <w:szCs w:val="20"/>
+          <w:lang w:eastAsia="es-PE"/>
+          <w14:ligatures w14:val="none"/>
+        </w:rPr>
+        <w:t>).forward(</w:t>
+      </w:r>
+      <w:r>
+        <w:rPr>
+          <w:rFonts w:ascii="Cascadia Mono" w:eastAsia="Times New Roman" w:hAnsi="Cascadia Mono" w:cs="Cascadia Mono"/>
+          <w:color w:val="6A3E3E"/>
+          <w:kern w:val="0"/>
+          <w:sz w:val="20"/>
+          <w:szCs w:val="20"/>
+          <w:lang w:eastAsia="es-PE"/>
+          <w14:ligatures w14:val="none"/>
+        </w:rPr>
+        <w:t>request</w:t>
+      </w:r>
+      <w:r>
+        <w:rPr>
+          <w:rFonts w:ascii="Cascadia Mono" w:eastAsia="Times New Roman" w:hAnsi="Cascadia Mono" w:cs="Cascadia Mono"/>
+          <w:color w:val="000000"/>
+          <w:kern w:val="0"/>
+          <w:sz w:val="20"/>
+          <w:szCs w:val="20"/>
+          <w:lang w:eastAsia="es-PE"/>
+          <w14:ligatures w14:val="none"/>
+        </w:rPr>
+        <w:t xml:space="preserve">, </w:t>
+      </w:r>
+      <w:r>
+        <w:rPr>
+          <w:rFonts w:ascii="Cascadia Mono" w:eastAsia="Times New Roman" w:hAnsi="Cascadia Mono" w:cs="Cascadia Mono"/>
+          <w:color w:val="6A3E3E"/>
+          <w:kern w:val="0"/>
+          <w:sz w:val="20"/>
+          <w:szCs w:val="20"/>
+          <w:lang w:eastAsia="es-PE"/>
+          <w14:ligatures w14:val="none"/>
+        </w:rPr>
+        <w:t>response</w:t>
+      </w:r>
+      <w:r>
+        <w:rPr>
+          <w:rFonts w:ascii="Cascadia Mono" w:eastAsia="Times New Roman" w:hAnsi="Cascadia Mono" w:cs="Cascadia Mono"/>
+          <w:color w:val="000000"/>
+          <w:kern w:val="0"/>
+          <w:sz w:val="20"/>
+          <w:szCs w:val="20"/>
+          <w:lang w:eastAsia="es-PE"/>
+          <w14:ligatures w14:val="none"/>
+        </w:rPr>
+        <w:t>);</w:t>
+      </w:r>
+    </w:p>
+    <w:p>
+      <w:pPr>
+        <w:shd w:val="clear" w:color="auto" w:fill="FFFFFF"/>
+        <w:spacing w:line="240" w:lineRule="auto"/>
+        <w:ind w:firstLine="0"/>
+        <w:rPr>
+          <w:rFonts w:ascii="Cascadia Mono" w:eastAsia="Times New Roman" w:hAnsi="Cascadia Mono" w:cs="Cascadia Mono"/>
+          <w:color w:val="000000"/>
+          <w:kern w:val="0"/>
+          <w:sz w:val="20"/>
+          <w:szCs w:val="20"/>
+          <w:lang w:eastAsia="es-PE"/>
+          <w14:ligatures w14:val="none"/>
+        </w:rPr>
+      </w:pPr>
+      <w:r>
+        <w:rPr>
+          <w:rFonts w:ascii="Cascadia Mono" w:eastAsia="Times New Roman" w:hAnsi="Cascadia Mono" w:cs="Cascadia Mono"/>
+          <w:color w:val="000000"/>
+          <w:kern w:val="0"/>
+          <w:sz w:val="20"/>
+          <w:szCs w:val="20"/>
+          <w:lang w:eastAsia="es-PE"/>
+          <w14:ligatures w14:val="none"/>
+        </w:rPr>
+        <w:tab/>
+      </w:r>
+      <w:r>
+        <w:rPr>
+          <w:rFonts w:ascii="Cascadia Mono" w:eastAsia="Times New Roman" w:hAnsi="Cascadia Mono" w:cs="Cascadia Mono"/>
+          <w:color w:val="000000"/>
+          <w:kern w:val="0"/>
+          <w:sz w:val="20"/>
+          <w:szCs w:val="20"/>
+          <w:lang w:eastAsia="es-PE"/>
+          <w14:ligatures w14:val="none"/>
+        </w:rPr>
+        <w:tab/>
+        <w:t xml:space="preserve">} </w:t>
+      </w:r>
+      <w:r>
+        <w:rPr>
+          <w:rFonts w:ascii="Cascadia Mono" w:eastAsia="Times New Roman" w:hAnsi="Cascadia Mono" w:cs="Cascadia Mono"/>
+          <w:b/>
+          <w:bCs/>
+          <w:color w:val="7F0055"/>
+          <w:kern w:val="0"/>
+          <w:sz w:val="20"/>
+          <w:szCs w:val="20"/>
+          <w:lang w:eastAsia="es-PE"/>
+          <w14:ligatures w14:val="none"/>
+        </w:rPr>
+        <w:t>catch</w:t>
+      </w:r>
+      <w:r>
+        <w:rPr>
+          <w:rFonts w:ascii="Cascadia Mono" w:eastAsia="Times New Roman" w:hAnsi="Cascadia Mono" w:cs="Cascadia Mono"/>
+          <w:color w:val="000000"/>
+          <w:kern w:val="0"/>
+          <w:sz w:val="20"/>
+          <w:szCs w:val="20"/>
+          <w:lang w:eastAsia="es-PE"/>
+          <w14:ligatures w14:val="none"/>
+        </w:rPr>
+        <w:t xml:space="preserve"> (Exception </w:t>
+      </w:r>
+      <w:r>
+        <w:rPr>
+          <w:rFonts w:ascii="Cascadia Mono" w:eastAsia="Times New Roman" w:hAnsi="Cascadia Mono" w:cs="Cascadia Mono"/>
+          <w:color w:val="6A3E3E"/>
+          <w:kern w:val="0"/>
+          <w:sz w:val="20"/>
+          <w:szCs w:val="20"/>
+          <w:lang w:eastAsia="es-PE"/>
+          <w14:ligatures w14:val="none"/>
+        </w:rPr>
+        <w:t>e</w:t>
+      </w:r>
+      <w:r>
+        <w:rPr>
+          <w:rFonts w:ascii="Cascadia Mono" w:eastAsia="Times New Roman" w:hAnsi="Cascadia Mono" w:cs="Cascadia Mono"/>
+          <w:color w:val="000000"/>
+          <w:kern w:val="0"/>
+          <w:sz w:val="20"/>
+          <w:szCs w:val="20"/>
+          <w:lang w:eastAsia="es-PE"/>
+          <w14:ligatures w14:val="none"/>
+        </w:rPr>
+        <w:t>) {</w:t>
+      </w:r>
+    </w:p>
+    <w:p>
+      <w:pPr>
+        <w:shd w:val="clear" w:color="auto" w:fill="FFFFFF"/>
+        <w:spacing w:line="240" w:lineRule="auto"/>
+        <w:ind w:firstLine="0"/>
+        <w:rPr>
+          <w:rFonts w:ascii="Cascadia Mono" w:eastAsia="Times New Roman" w:hAnsi="Cascadia Mono" w:cs="Cascadia Mono"/>
+          <w:color w:val="000000"/>
+          <w:kern w:val="0"/>
+          <w:sz w:val="20"/>
+          <w:szCs w:val="20"/>
+          <w:lang w:eastAsia="es-PE"/>
+          <w14:ligatures w14:val="none"/>
+        </w:rPr>
+      </w:pPr>
+      <w:r>
+        <w:rPr>
+          <w:rFonts w:ascii="Cascadia Mono" w:eastAsia="Times New Roman" w:hAnsi="Cascadia Mono" w:cs="Cascadia Mono"/>
+          <w:color w:val="000000"/>
+          <w:kern w:val="0"/>
+          <w:sz w:val="20"/>
+          <w:szCs w:val="20"/>
+          <w:lang w:eastAsia="es-PE"/>
+          <w14:ligatures w14:val="none"/>
+        </w:rPr>
+        <w:tab/>
+      </w:r>
+      <w:r>
+        <w:rPr>
+          <w:rFonts w:ascii="Cascadia Mono" w:eastAsia="Times New Roman" w:hAnsi="Cascadia Mono" w:cs="Cascadia Mono"/>
+          <w:color w:val="000000"/>
+          <w:kern w:val="0"/>
+          <w:sz w:val="20"/>
+          <w:szCs w:val="20"/>
+          <w:lang w:eastAsia="es-PE"/>
+          <w14:ligatures w14:val="none"/>
+        </w:rPr>
+        <w:tab/>
+      </w:r>
+      <w:r>
+        <w:rPr>
+          <w:rFonts w:ascii="Cascadia Mono" w:eastAsia="Times New Roman" w:hAnsi="Cascadia Mono" w:cs="Cascadia Mono"/>
+          <w:color w:val="000000"/>
+          <w:kern w:val="0"/>
+          <w:sz w:val="20"/>
+          <w:szCs w:val="20"/>
+          <w:lang w:eastAsia="es-PE"/>
+          <w14:ligatures w14:val="none"/>
+        </w:rPr>
+        <w:tab/>
+        <w:t>System.</w:t>
+      </w:r>
+      <w:r>
+        <w:rPr>
+          <w:rFonts w:ascii="Cascadia Mono" w:eastAsia="Times New Roman" w:hAnsi="Cascadia Mono" w:cs="Cascadia Mono"/>
+          <w:b/>
+          <w:bCs/>
+          <w:i/>
+          <w:iCs/>
+          <w:color w:val="0000C0"/>
+          <w:kern w:val="0"/>
+          <w:sz w:val="20"/>
+          <w:szCs w:val="20"/>
+          <w:lang w:eastAsia="es-PE"/>
+          <w14:ligatures w14:val="none"/>
+        </w:rPr>
+        <w:t>out</w:t>
+      </w:r>
+      <w:r>
+        <w:rPr>
+          <w:rFonts w:ascii="Cascadia Mono" w:eastAsia="Times New Roman" w:hAnsi="Cascadia Mono" w:cs="Cascadia Mono"/>
+          <w:color w:val="000000"/>
+          <w:kern w:val="0"/>
+          <w:sz w:val="20"/>
+          <w:szCs w:val="20"/>
+          <w:lang w:eastAsia="es-PE"/>
+          <w14:ligatures w14:val="none"/>
+        </w:rPr>
+        <w:t>.println(</w:t>
+      </w:r>
+      <w:r>
+        <w:rPr>
+          <w:rFonts w:ascii="Cascadia Mono" w:eastAsia="Times New Roman" w:hAnsi="Cascadia Mono" w:cs="Cascadia Mono"/>
+          <w:color w:val="2A00FF"/>
+          <w:kern w:val="0"/>
+          <w:sz w:val="20"/>
+          <w:szCs w:val="20"/>
+          <w:lang w:eastAsia="es-PE"/>
+          <w14:ligatures w14:val="none"/>
+        </w:rPr>
+        <w:t>"Error en listarGeneros() "</w:t>
+      </w:r>
+      <w:r>
+        <w:rPr>
+          <w:rFonts w:ascii="Cascadia Mono" w:eastAsia="Times New Roman" w:hAnsi="Cascadia Mono" w:cs="Cascadia Mono"/>
+          <w:color w:val="000000"/>
+          <w:kern w:val="0"/>
+          <w:sz w:val="20"/>
+          <w:szCs w:val="20"/>
+          <w:lang w:eastAsia="es-PE"/>
+          <w14:ligatures w14:val="none"/>
+        </w:rPr>
+        <w:t xml:space="preserve"> + </w:t>
+      </w:r>
+      <w:r>
+        <w:rPr>
+          <w:rFonts w:ascii="Cascadia Mono" w:eastAsia="Times New Roman" w:hAnsi="Cascadia Mono" w:cs="Cascadia Mono"/>
+          <w:color w:val="6A3E3E"/>
+          <w:kern w:val="0"/>
+          <w:sz w:val="20"/>
+          <w:szCs w:val="20"/>
+          <w:lang w:eastAsia="es-PE"/>
+          <w14:ligatures w14:val="none"/>
+        </w:rPr>
+        <w:t>e</w:t>
+      </w:r>
+      <w:r>
+        <w:rPr>
+          <w:rFonts w:ascii="Cascadia Mono" w:eastAsia="Times New Roman" w:hAnsi="Cascadia Mono" w:cs="Cascadia Mono"/>
+          <w:color w:val="000000"/>
+          <w:kern w:val="0"/>
+          <w:sz w:val="20"/>
+          <w:szCs w:val="20"/>
+          <w:lang w:eastAsia="es-PE"/>
+          <w14:ligatures w14:val="none"/>
+        </w:rPr>
+        <w:t>.getMessage());</w:t>
+      </w:r>
+    </w:p>
+    <w:p>
+      <w:pPr>
+        <w:shd w:val="clear" w:color="auto" w:fill="FFFFFF"/>
+        <w:spacing w:line="240" w:lineRule="auto"/>
+        <w:ind w:firstLine="0"/>
+        <w:rPr>
+          <w:rFonts w:ascii="Cascadia Mono" w:eastAsia="Times New Roman" w:hAnsi="Cascadia Mono" w:cs="Cascadia Mono"/>
+          <w:color w:val="000000"/>
+          <w:kern w:val="0"/>
+          <w:sz w:val="20"/>
+          <w:szCs w:val="20"/>
+          <w:lang w:eastAsia="es-PE"/>
+          <w14:ligatures w14:val="none"/>
+        </w:rPr>
+      </w:pPr>
+      <w:r>
+        <w:rPr>
+          <w:rFonts w:ascii="Cascadia Mono" w:eastAsia="Times New Roman" w:hAnsi="Cascadia Mono" w:cs="Cascadia Mono"/>
+          <w:color w:val="000000"/>
+          <w:kern w:val="0"/>
+          <w:sz w:val="20"/>
+          <w:szCs w:val="20"/>
+          <w:lang w:eastAsia="es-PE"/>
+          <w14:ligatures w14:val="none"/>
+        </w:rPr>
+        <w:tab/>
+      </w:r>
+      <w:r>
+        <w:rPr>
+          <w:rFonts w:ascii="Cascadia Mono" w:eastAsia="Times New Roman" w:hAnsi="Cascadia Mono" w:cs="Cascadia Mono"/>
+          <w:color w:val="000000"/>
+          <w:kern w:val="0"/>
+          <w:sz w:val="20"/>
+          <w:szCs w:val="20"/>
+          <w:lang w:eastAsia="es-PE"/>
+          <w14:ligatures w14:val="none"/>
+        </w:rPr>
+        <w:tab/>
+        <w:t>}</w:t>
+      </w:r>
+    </w:p>
+    <w:p>
+      <w:pPr>
+        <w:shd w:val="clear" w:color="auto" w:fill="FFFFFF"/>
+        <w:spacing w:line="240" w:lineRule="auto"/>
+        <w:ind w:firstLine="0"/>
+        <w:rPr>
+          <w:rFonts w:ascii="Cascadia Mono" w:eastAsia="Times New Roman" w:hAnsi="Cascadia Mono" w:cs="Cascadia Mono"/>
+          <w:color w:val="000000"/>
+          <w:kern w:val="0"/>
+          <w:sz w:val="20"/>
+          <w:szCs w:val="20"/>
+          <w:lang w:eastAsia="es-PE"/>
+          <w14:ligatures w14:val="none"/>
+        </w:rPr>
+      </w:pPr>
+      <w:r>
+        <w:rPr>
+          <w:rFonts w:ascii="Cascadia Mono" w:eastAsia="Times New Roman" w:hAnsi="Cascadia Mono" w:cs="Cascadia Mono"/>
+          <w:color w:val="000000"/>
+          <w:kern w:val="0"/>
+          <w:sz w:val="20"/>
+          <w:szCs w:val="20"/>
+          <w:lang w:eastAsia="es-PE"/>
+          <w14:ligatures w14:val="none"/>
+        </w:rPr>
+        <w:tab/>
+        <w:t>}</w:t>
+      </w:r>
+    </w:p>
+    <w:p>
+      <w:pPr>
+        <w:shd w:val="clear" w:color="auto" w:fill="FFFFFF"/>
+        <w:spacing w:line="240" w:lineRule="auto"/>
+        <w:ind w:firstLine="0"/>
+        <w:rPr>
+          <w:rFonts w:ascii="Consolas" w:eastAsia="Times New Roman" w:hAnsi="Consolas" w:cs="Times New Roman"/>
+          <w:color w:val="000000"/>
+          <w:kern w:val="0"/>
+          <w:sz w:val="20"/>
+          <w:szCs w:val="20"/>
+          <w:lang w:val="en-US" w:eastAsia="es-PE"/>
+          <w14:ligatures w14:val="none"/>
+        </w:rPr>
+      </w:pPr>
+      <w:r>
+        <w:rPr>
+          <w:rFonts w:ascii="Consolas" w:eastAsia="Times New Roman" w:hAnsi="Consolas" w:cs="Times New Roman"/>
+          <w:color w:val="008080"/>
+          <w:kern w:val="0"/>
+          <w:sz w:val="20"/>
+          <w:szCs w:val="20"/>
+          <w:lang w:val="en-US" w:eastAsia="es-PE"/>
+          <w14:ligatures w14:val="none"/>
+        </w:rPr>
+        <w:t>&lt;</w:t>
+      </w:r>
+      <w:r>
+        <w:rPr>
+          <w:rFonts w:ascii="Consolas" w:eastAsia="Times New Roman" w:hAnsi="Consolas" w:cs="Times New Roman"/>
+          <w:color w:val="3F7F7F"/>
+          <w:kern w:val="0"/>
+          <w:sz w:val="20"/>
+          <w:szCs w:val="20"/>
+          <w:lang w:val="en-US" w:eastAsia="es-PE"/>
+          <w14:ligatures w14:val="none"/>
+        </w:rPr>
+        <w:t>body</w:t>
+      </w:r>
+      <w:r>
+        <w:rPr>
+          <w:rFonts w:ascii="Consolas" w:eastAsia="Times New Roman" w:hAnsi="Consolas" w:cs="Times New Roman"/>
+          <w:color w:val="008080"/>
+          <w:kern w:val="0"/>
+          <w:sz w:val="20"/>
+          <w:szCs w:val="20"/>
+          <w:lang w:val="en-US" w:eastAsia="es-PE"/>
+          <w14:ligatures w14:val="none"/>
+        </w:rPr>
+        <w:t>&gt;</w:t>
+      </w:r>
+    </w:p>
+    <w:p>
+      <w:pPr>
+        <w:shd w:val="clear" w:color="auto" w:fill="FFFFFF"/>
+        <w:spacing w:line="240" w:lineRule="auto"/>
+        <w:ind w:firstLine="0"/>
+        <w:rPr>
+          <w:rFonts w:ascii="Consolas" w:eastAsia="Times New Roman" w:hAnsi="Consolas" w:cs="Times New Roman"/>
+          <w:color w:val="000000"/>
+          <w:kern w:val="0"/>
+          <w:sz w:val="20"/>
+          <w:szCs w:val="20"/>
+          <w:lang w:val="en-US" w:eastAsia="es-PE"/>
+          <w14:ligatures w14:val="none"/>
+        </w:rPr>
+      </w:pPr>
+    </w:p>
+    <w:p>
+      <w:pPr>
+        <w:shd w:val="clear" w:color="auto" w:fill="FFFFFF"/>
+        <w:spacing w:line="240" w:lineRule="auto"/>
+        <w:ind w:firstLine="0"/>
+        <w:rPr>
+          <w:rFonts w:ascii="Consolas" w:eastAsia="Times New Roman" w:hAnsi="Consolas" w:cs="Times New Roman"/>
+          <w:color w:val="000000"/>
+          <w:kern w:val="0"/>
+          <w:sz w:val="20"/>
+          <w:szCs w:val="20"/>
+          <w:lang w:val="en-US" w:eastAsia="es-PE"/>
+          <w14:ligatures w14:val="none"/>
+        </w:rPr>
+      </w:pPr>
+      <w:r>
+        <w:rPr>
+          <w:rFonts w:ascii="Consolas" w:eastAsia="Times New Roman" w:hAnsi="Consolas" w:cs="Times New Roman"/>
+          <w:color w:val="000000"/>
+          <w:kern w:val="0"/>
+          <w:sz w:val="20"/>
+          <w:szCs w:val="20"/>
+          <w:lang w:val="en-US" w:eastAsia="es-PE"/>
+          <w14:ligatures w14:val="none"/>
+        </w:rPr>
+        <w:tab/>
+      </w:r>
+      <w:r>
+        <w:rPr>
+          <w:rFonts w:ascii="Consolas" w:eastAsia="Times New Roman" w:hAnsi="Consolas" w:cs="Times New Roman"/>
+          <w:color w:val="BF5F3F"/>
+          <w:kern w:val="0"/>
+          <w:sz w:val="20"/>
+          <w:szCs w:val="20"/>
+          <w:lang w:val="en-US" w:eastAsia="es-PE"/>
+          <w14:ligatures w14:val="none"/>
+        </w:rPr>
+        <w:t>&lt;%</w:t>
+      </w:r>
+      <w:r>
+        <w:rPr>
+          <w:rFonts w:ascii="Consolas" w:eastAsia="Times New Roman" w:hAnsi="Consolas" w:cs="Times New Roman"/>
+          <w:color w:val="000000"/>
+          <w:kern w:val="0"/>
+          <w:sz w:val="20"/>
+          <w:szCs w:val="20"/>
+          <w:lang w:val="en-US" w:eastAsia="es-PE"/>
+          <w14:ligatures w14:val="none"/>
+        </w:rPr>
+        <w:t xml:space="preserve"> </w:t>
+      </w:r>
+      <w:r>
+        <w:rPr>
+          <w:rFonts w:ascii="Consolas" w:eastAsia="Times New Roman" w:hAnsi="Consolas" w:cs="Times New Roman"/>
+          <w:color w:val="000000"/>
+          <w:kern w:val="0"/>
+          <w:sz w:val="20"/>
+          <w:szCs w:val="20"/>
+          <w:lang w:val="en-US" w:eastAsia="es-PE"/>
+          <w14:ligatures w14:val="none"/>
+        </w:rPr>
+        <w:t xml:space="preserve">List&lt;String&gt; listaGeneros = </w:t>
+      </w:r>
+      <w:r>
+        <w:rPr>
+          <w:rFonts w:ascii="Consolas" w:eastAsia="Times New Roman" w:hAnsi="Consolas" w:cs="Times New Roman"/>
+          <w:color w:val="000000"/>
+          <w:kern w:val="0"/>
+          <w:sz w:val="20"/>
+          <w:szCs w:val="20"/>
+          <w:u w:val="single"/>
+          <w:lang w:val="en-US" w:eastAsia="es-PE"/>
+          <w14:ligatures w14:val="none"/>
+        </w:rPr>
+        <w:t>(List&lt;String&gt;) request.getAttribute(</w:t>
+      </w:r>
+      <w:r>
+        <w:rPr>
+          <w:rFonts w:ascii="Consolas" w:eastAsia="Times New Roman" w:hAnsi="Consolas" w:cs="Times New Roman"/>
+          <w:color w:val="2A00FF"/>
+          <w:kern w:val="0"/>
+          <w:sz w:val="20"/>
+          <w:szCs w:val="20"/>
+          <w:u w:val="single"/>
+          <w:lang w:val="en-US" w:eastAsia="es-PE"/>
+          <w14:ligatures w14:val="none"/>
+        </w:rPr>
+        <w:t>"nombresGeneros"</w:t>
+      </w:r>
+      <w:r>
+        <w:rPr>
+          <w:rFonts w:ascii="Consolas" w:eastAsia="Times New Roman" w:hAnsi="Consolas" w:cs="Times New Roman"/>
+          <w:color w:val="000000"/>
+          <w:kern w:val="0"/>
+          <w:sz w:val="20"/>
+          <w:szCs w:val="20"/>
+          <w:u w:val="single"/>
+          <w:lang w:val="en-US" w:eastAsia="es-PE"/>
+          <w14:ligatures w14:val="none"/>
+        </w:rPr>
+        <w:t>)</w:t>
+      </w:r>
+      <w:r>
+        <w:rPr>
+          <w:rFonts w:ascii="Consolas" w:eastAsia="Times New Roman" w:hAnsi="Consolas" w:cs="Times New Roman"/>
+          <w:color w:val="000000"/>
+          <w:kern w:val="0"/>
+          <w:sz w:val="20"/>
+          <w:szCs w:val="20"/>
+          <w:lang w:val="en-US" w:eastAsia="es-PE"/>
+          <w14:ligatures w14:val="none"/>
+        </w:rPr>
+        <w:t>;</w:t>
+      </w:r>
+      <w:r>
+        <w:rPr>
+          <w:rFonts w:ascii="Consolas" w:eastAsia="Times New Roman" w:hAnsi="Consolas" w:cs="Times New Roman"/>
+          <w:color w:val="000000"/>
+          <w:kern w:val="0"/>
+          <w:sz w:val="20"/>
+          <w:szCs w:val="20"/>
+          <w:lang w:val="en-US" w:eastAsia="es-PE"/>
+          <w14:ligatures w14:val="none"/>
+        </w:rPr>
+        <w:t xml:space="preserve"> </w:t>
+      </w:r>
+      <w:r>
+        <w:rPr>
+          <w:rFonts w:ascii="Consolas" w:eastAsia="Times New Roman" w:hAnsi="Consolas" w:cs="Times New Roman"/>
+          <w:color w:val="BF5F3F"/>
+          <w:kern w:val="0"/>
+          <w:sz w:val="20"/>
+          <w:szCs w:val="20"/>
+          <w:lang w:val="en-US" w:eastAsia="es-PE"/>
+          <w14:ligatures w14:val="none"/>
+        </w:rPr>
+        <w:t>%&gt;</w:t>
+      </w:r>
+    </w:p>
+    <w:p>
+      <w:pPr>
+        <w:shd w:val="clear" w:color="auto" w:fill="FFFFFF"/>
+        <w:spacing w:line="240" w:lineRule="auto"/>
+        <w:ind w:firstLine="0"/>
+        <w:rPr>
+          <w:rFonts w:ascii="Consolas" w:eastAsia="Times New Roman" w:hAnsi="Consolas" w:cs="Times New Roman"/>
+          <w:color w:val="000000"/>
+          <w:kern w:val="0"/>
+          <w:sz w:val="20"/>
+          <w:szCs w:val="20"/>
+          <w:lang w:val="en-US" w:eastAsia="es-PE"/>
+          <w14:ligatures w14:val="none"/>
+        </w:rPr>
+      </w:pPr>
+      <w:r>
+        <w:rPr>
+          <w:rFonts w:ascii="Consolas" w:eastAsia="Times New Roman" w:hAnsi="Consolas" w:cs="Times New Roman"/>
+          <w:color w:val="000000"/>
+          <w:kern w:val="0"/>
+          <w:sz w:val="20"/>
+          <w:szCs w:val="20"/>
+          <w:lang w:val="en-US" w:eastAsia="es-PE"/>
+          <w14:ligatures w14:val="none"/>
+        </w:rPr>
+        <w:tab/>
+      </w:r>
+    </w:p>
+    <w:p>
+      <w:pPr>
+        <w:shd w:val="clear" w:color="auto" w:fill="FFFFFF"/>
+        <w:spacing w:line="240" w:lineRule="auto"/>
+        <w:ind w:firstLine="0"/>
+        <w:rPr>
+          <w:rFonts w:ascii="Consolas" w:eastAsia="Times New Roman" w:hAnsi="Consolas" w:cs="Times New Roman"/>
+          <w:color w:val="000000"/>
+          <w:kern w:val="0"/>
+          <w:sz w:val="20"/>
+          <w:szCs w:val="20"/>
+          <w:lang w:val="en-US" w:eastAsia="es-PE"/>
+          <w14:ligatures w14:val="none"/>
+        </w:rPr>
+      </w:pPr>
+      <w:r>
+        <w:rPr>
+          <w:rFonts w:ascii="Consolas" w:eastAsia="Times New Roman" w:hAnsi="Consolas" w:cs="Times New Roman"/>
+          <w:color w:val="000000"/>
+          <w:kern w:val="0"/>
+          <w:sz w:val="20"/>
+          <w:szCs w:val="20"/>
+          <w:lang w:val="en-US" w:eastAsia="es-PE"/>
+          <w14:ligatures w14:val="none"/>
+        </w:rPr>
+        <w:lastRenderedPageBreak/>
+        <w:tab/>
+      </w:r>
+      <w:r>
+        <w:rPr>
+          <w:rFonts w:ascii="Consolas" w:eastAsia="Times New Roman" w:hAnsi="Consolas" w:cs="Times New Roman"/>
+          <w:color w:val="008080"/>
+          <w:kern w:val="0"/>
+          <w:sz w:val="20"/>
+          <w:szCs w:val="20"/>
+          <w:lang w:val="en-US" w:eastAsia="es-PE"/>
+          <w14:ligatures w14:val="none"/>
+        </w:rPr>
+        <w:t>&lt;</w:t>
+      </w:r>
+      <w:r>
+        <w:rPr>
+          <w:rFonts w:ascii="Consolas" w:eastAsia="Times New Roman" w:hAnsi="Consolas" w:cs="Times New Roman"/>
+          <w:color w:val="3F7F7F"/>
+          <w:kern w:val="0"/>
+          <w:sz w:val="20"/>
+          <w:szCs w:val="20"/>
+          <w:lang w:val="en-US" w:eastAsia="es-PE"/>
+          <w14:ligatures w14:val="none"/>
+        </w:rPr>
+        <w:t>select</w:t>
+      </w:r>
+      <w:r>
+        <w:rPr>
+          <w:rFonts w:ascii="Consolas" w:eastAsia="Times New Roman" w:hAnsi="Consolas" w:cs="Times New Roman"/>
+          <w:color w:val="000000"/>
+          <w:kern w:val="0"/>
+          <w:sz w:val="20"/>
+          <w:szCs w:val="20"/>
+          <w:lang w:val="en-US" w:eastAsia="es-PE"/>
+          <w14:ligatures w14:val="none"/>
+        </w:rPr>
+        <w:t xml:space="preserve"> </w:t>
+      </w:r>
+      <w:r>
+        <w:rPr>
+          <w:rFonts w:ascii="Consolas" w:eastAsia="Times New Roman" w:hAnsi="Consolas" w:cs="Times New Roman"/>
+          <w:color w:val="7F007F"/>
+          <w:kern w:val="0"/>
+          <w:sz w:val="20"/>
+          <w:szCs w:val="20"/>
+          <w:lang w:val="en-US" w:eastAsia="es-PE"/>
+          <w14:ligatures w14:val="none"/>
+        </w:rPr>
+        <w:t>class</w:t>
+      </w:r>
+      <w:r>
+        <w:rPr>
+          <w:rFonts w:ascii="Consolas" w:eastAsia="Times New Roman" w:hAnsi="Consolas" w:cs="Times New Roman"/>
+          <w:color w:val="000000"/>
+          <w:kern w:val="0"/>
+          <w:sz w:val="20"/>
+          <w:szCs w:val="20"/>
+          <w:lang w:val="en-US" w:eastAsia="es-PE"/>
+          <w14:ligatures w14:val="none"/>
+        </w:rPr>
+        <w:t>=</w:t>
+      </w:r>
+      <w:r>
+        <w:rPr>
+          <w:rFonts w:ascii="Consolas" w:eastAsia="Times New Roman" w:hAnsi="Consolas" w:cs="Times New Roman"/>
+          <w:i/>
+          <w:iCs/>
+          <w:color w:val="2A00FF"/>
+          <w:kern w:val="0"/>
+          <w:sz w:val="20"/>
+          <w:szCs w:val="20"/>
+          <w:lang w:val="en-US" w:eastAsia="es-PE"/>
+          <w14:ligatures w14:val="none"/>
+        </w:rPr>
+        <w:t>"form-select"</w:t>
+      </w:r>
+      <w:r>
+        <w:rPr>
+          <w:rFonts w:ascii="Consolas" w:eastAsia="Times New Roman" w:hAnsi="Consolas" w:cs="Times New Roman"/>
+          <w:color w:val="008080"/>
+          <w:kern w:val="0"/>
+          <w:sz w:val="20"/>
+          <w:szCs w:val="20"/>
+          <w:lang w:val="en-US" w:eastAsia="es-PE"/>
+          <w14:ligatures w14:val="none"/>
+        </w:rPr>
+        <w:t>&gt;</w:t>
+      </w:r>
+    </w:p>
+    <w:p>
+      <w:pPr>
+        <w:shd w:val="clear" w:color="auto" w:fill="FFFFFF"/>
+        <w:spacing w:line="240" w:lineRule="auto"/>
+        <w:ind w:firstLine="0"/>
+        <w:rPr>
+          <w:rFonts w:ascii="Consolas" w:eastAsia="Times New Roman" w:hAnsi="Consolas" w:cs="Times New Roman"/>
+          <w:color w:val="000000"/>
+          <w:kern w:val="0"/>
+          <w:sz w:val="20"/>
+          <w:szCs w:val="20"/>
+          <w:lang w:val="en-US" w:eastAsia="es-PE"/>
+          <w14:ligatures w14:val="none"/>
+        </w:rPr>
+      </w:pPr>
+      <w:r>
+        <w:rPr>
+          <w:rFonts w:ascii="Consolas" w:eastAsia="Times New Roman" w:hAnsi="Consolas" w:cs="Times New Roman"/>
+          <w:color w:val="000000"/>
+          <w:kern w:val="0"/>
+          <w:sz w:val="20"/>
+          <w:szCs w:val="20"/>
+          <w:lang w:val="en-US" w:eastAsia="es-PE"/>
+          <w14:ligatures w14:val="none"/>
+        </w:rPr>
+        <w:tab/>
+        <w:t xml:space="preserve">  </w:t>
+      </w:r>
+      <w:r>
+        <w:rPr>
+          <w:rFonts w:ascii="Consolas" w:eastAsia="Times New Roman" w:hAnsi="Consolas" w:cs="Times New Roman"/>
+          <w:color w:val="008080"/>
+          <w:kern w:val="0"/>
+          <w:sz w:val="20"/>
+          <w:szCs w:val="20"/>
+          <w:lang w:val="en-US" w:eastAsia="es-PE"/>
+          <w14:ligatures w14:val="none"/>
+        </w:rPr>
+        <w:t>&lt;</w:t>
+      </w:r>
+      <w:r>
+        <w:rPr>
+          <w:rFonts w:ascii="Consolas" w:eastAsia="Times New Roman" w:hAnsi="Consolas" w:cs="Times New Roman"/>
+          <w:color w:val="3F7F7F"/>
+          <w:kern w:val="0"/>
+          <w:sz w:val="20"/>
+          <w:szCs w:val="20"/>
+          <w:lang w:val="en-US" w:eastAsia="es-PE"/>
+          <w14:ligatures w14:val="none"/>
+        </w:rPr>
+        <w:t>option</w:t>
+      </w:r>
+      <w:r>
+        <w:rPr>
+          <w:rFonts w:ascii="Consolas" w:eastAsia="Times New Roman" w:hAnsi="Consolas" w:cs="Times New Roman"/>
+          <w:color w:val="000000"/>
+          <w:kern w:val="0"/>
+          <w:sz w:val="20"/>
+          <w:szCs w:val="20"/>
+          <w:lang w:val="en-US" w:eastAsia="es-PE"/>
+          <w14:ligatures w14:val="none"/>
+        </w:rPr>
+        <w:t xml:space="preserve"> </w:t>
+      </w:r>
+      <w:r>
+        <w:rPr>
+          <w:rFonts w:ascii="Consolas" w:eastAsia="Times New Roman" w:hAnsi="Consolas" w:cs="Times New Roman"/>
+          <w:color w:val="7F007F"/>
+          <w:kern w:val="0"/>
+          <w:sz w:val="20"/>
+          <w:szCs w:val="20"/>
+          <w:lang w:val="en-US" w:eastAsia="es-PE"/>
+          <w14:ligatures w14:val="none"/>
+        </w:rPr>
+        <w:t>selected</w:t>
+      </w:r>
+      <w:r>
+        <w:rPr>
+          <w:rFonts w:ascii="Consolas" w:eastAsia="Times New Roman" w:hAnsi="Consolas" w:cs="Times New Roman"/>
+          <w:color w:val="008080"/>
+          <w:kern w:val="0"/>
+          <w:sz w:val="20"/>
+          <w:szCs w:val="20"/>
+          <w:lang w:val="en-US" w:eastAsia="es-PE"/>
+          <w14:ligatures w14:val="none"/>
+        </w:rPr>
+        <w:t>&gt;</w:t>
+      </w:r>
+      <w:r>
+        <w:rPr>
+          <w:rFonts w:ascii="Consolas" w:eastAsia="Times New Roman" w:hAnsi="Consolas" w:cs="Times New Roman"/>
+          <w:color w:val="000000"/>
+          <w:kern w:val="0"/>
+          <w:sz w:val="20"/>
+          <w:szCs w:val="20"/>
+          <w:u w:val="single"/>
+          <w:lang w:val="en-US" w:eastAsia="es-PE"/>
+          <w14:ligatures w14:val="none"/>
+        </w:rPr>
+        <w:t>Generos</w:t>
+      </w:r>
+      <w:r>
+        <w:rPr>
+          <w:rFonts w:ascii="Consolas" w:eastAsia="Times New Roman" w:hAnsi="Consolas" w:cs="Times New Roman"/>
+          <w:color w:val="008080"/>
+          <w:kern w:val="0"/>
+          <w:sz w:val="20"/>
+          <w:szCs w:val="20"/>
+          <w:lang w:val="en-US" w:eastAsia="es-PE"/>
+          <w14:ligatures w14:val="none"/>
+        </w:rPr>
+        <w:t>&lt;/</w:t>
+      </w:r>
+      <w:r>
+        <w:rPr>
+          <w:rFonts w:ascii="Consolas" w:eastAsia="Times New Roman" w:hAnsi="Consolas" w:cs="Times New Roman"/>
+          <w:color w:val="3F7F7F"/>
+          <w:kern w:val="0"/>
+          <w:sz w:val="20"/>
+          <w:szCs w:val="20"/>
+          <w:lang w:val="en-US" w:eastAsia="es-PE"/>
+          <w14:ligatures w14:val="none"/>
+        </w:rPr>
+        <w:t>option</w:t>
+      </w:r>
+      <w:r>
+        <w:rPr>
+          <w:rFonts w:ascii="Consolas" w:eastAsia="Times New Roman" w:hAnsi="Consolas" w:cs="Times New Roman"/>
+          <w:color w:val="008080"/>
+          <w:kern w:val="0"/>
+          <w:sz w:val="20"/>
+          <w:szCs w:val="20"/>
+          <w:lang w:val="en-US" w:eastAsia="es-PE"/>
+          <w14:ligatures w14:val="none"/>
+        </w:rPr>
+        <w:t>&gt;</w:t>
+      </w:r>
+    </w:p>
+    <w:p>
+      <w:pPr>
+        <w:shd w:val="clear" w:color="auto" w:fill="FFFFFF"/>
+        <w:spacing w:line="240" w:lineRule="auto"/>
+        <w:ind w:firstLine="0"/>
+        <w:rPr>
+          <w:rFonts w:ascii="Consolas" w:eastAsia="Times New Roman" w:hAnsi="Consolas" w:cs="Times New Roman"/>
+          <w:color w:val="000000"/>
+          <w:kern w:val="0"/>
+          <w:sz w:val="20"/>
+          <w:szCs w:val="20"/>
+          <w:lang w:val="en-US" w:eastAsia="es-PE"/>
+          <w14:ligatures w14:val="none"/>
+        </w:rPr>
+      </w:pPr>
+      <w:r>
+        <w:rPr>
+          <w:rFonts w:ascii="Consolas" w:eastAsia="Times New Roman" w:hAnsi="Consolas" w:cs="Times New Roman"/>
+          <w:color w:val="000000"/>
+          <w:kern w:val="0"/>
+          <w:sz w:val="20"/>
+          <w:szCs w:val="20"/>
+          <w:lang w:val="en-US" w:eastAsia="es-PE"/>
+          <w14:ligatures w14:val="none"/>
+        </w:rPr>
+        <w:tab/>
+        <w:t xml:space="preserve">  </w:t>
+      </w:r>
+      <w:r>
+        <w:rPr>
+          <w:rFonts w:ascii="Consolas" w:eastAsia="Times New Roman" w:hAnsi="Consolas" w:cs="Times New Roman"/>
+          <w:color w:val="BF5F3F"/>
+          <w:kern w:val="0"/>
+          <w:sz w:val="20"/>
+          <w:szCs w:val="20"/>
+          <w:lang w:val="en-US" w:eastAsia="es-PE"/>
+          <w14:ligatures w14:val="none"/>
+        </w:rPr>
+        <w:t>&lt;%</w:t>
+      </w:r>
+    </w:p>
+    <w:p>
+      <w:pPr>
+        <w:shd w:val="clear" w:color="auto" w:fill="FFFFFF"/>
+        <w:spacing w:line="240" w:lineRule="auto"/>
+        <w:ind w:firstLine="0"/>
+        <w:rPr>
+          <w:rFonts w:ascii="Consolas" w:eastAsia="Times New Roman" w:hAnsi="Consolas" w:cs="Times New Roman"/>
+          <w:color w:val="000000"/>
+          <w:kern w:val="0"/>
+          <w:sz w:val="20"/>
+          <w:szCs w:val="20"/>
+          <w:lang w:val="en-US" w:eastAsia="es-PE"/>
+          <w14:ligatures w14:val="none"/>
+        </w:rPr>
+      </w:pPr>
+      <w:r>
+        <w:rPr>
+          <w:rFonts w:ascii="Consolas" w:eastAsia="Times New Roman" w:hAnsi="Consolas" w:cs="Times New Roman"/>
+          <w:color w:val="000000"/>
+          <w:kern w:val="0"/>
+          <w:sz w:val="20"/>
+          <w:szCs w:val="20"/>
+          <w:lang w:val="en-US" w:eastAsia="es-PE"/>
+          <w14:ligatures w14:val="none"/>
+        </w:rPr>
+        <w:tab/>
+        <w:t xml:space="preserve">  </w:t>
+      </w:r>
+      <w:r>
+        <w:rPr>
+          <w:rFonts w:ascii="Consolas" w:eastAsia="Times New Roman" w:hAnsi="Consolas" w:cs="Times New Roman"/>
+          <w:b/>
+          <w:bCs/>
+          <w:color w:val="7F0055"/>
+          <w:kern w:val="0"/>
+          <w:sz w:val="20"/>
+          <w:szCs w:val="20"/>
+          <w:lang w:val="en-US" w:eastAsia="es-PE"/>
+          <w14:ligatures w14:val="none"/>
+        </w:rPr>
+        <w:t>if</w:t>
+      </w:r>
+      <w:r>
+        <w:rPr>
+          <w:rFonts w:ascii="Consolas" w:eastAsia="Times New Roman" w:hAnsi="Consolas" w:cs="Times New Roman"/>
+          <w:color w:val="000000"/>
+          <w:kern w:val="0"/>
+          <w:sz w:val="20"/>
+          <w:szCs w:val="20"/>
+          <w:lang w:val="en-US" w:eastAsia="es-PE"/>
+          <w14:ligatures w14:val="none"/>
+        </w:rPr>
+        <w:t xml:space="preserve">(listaGeneros != </w:t>
+      </w:r>
+      <w:r>
+        <w:rPr>
+          <w:rFonts w:ascii="Consolas" w:eastAsia="Times New Roman" w:hAnsi="Consolas" w:cs="Times New Roman"/>
+          <w:b/>
+          <w:bCs/>
+          <w:color w:val="7F0055"/>
+          <w:kern w:val="0"/>
+          <w:sz w:val="20"/>
+          <w:szCs w:val="20"/>
+          <w:lang w:val="en-US" w:eastAsia="es-PE"/>
+          <w14:ligatures w14:val="none"/>
+        </w:rPr>
+        <w:t>null</w:t>
+      </w:r>
+      <w:r>
+        <w:rPr>
+          <w:rFonts w:ascii="Consolas" w:eastAsia="Times New Roman" w:hAnsi="Consolas" w:cs="Times New Roman"/>
+          <w:color w:val="000000"/>
+          <w:kern w:val="0"/>
+          <w:sz w:val="20"/>
+          <w:szCs w:val="20"/>
+          <w:lang w:val="en-US" w:eastAsia="es-PE"/>
+          <w14:ligatures w14:val="none"/>
+        </w:rPr>
+        <w:t>){</w:t>
+      </w:r>
+    </w:p>
+    <w:p>
+      <w:pPr>
+        <w:shd w:val="clear" w:color="auto" w:fill="FFFFFF"/>
+        <w:spacing w:line="240" w:lineRule="auto"/>
+        <w:ind w:firstLine="0"/>
+        <w:rPr>
+          <w:rFonts w:ascii="Consolas" w:eastAsia="Times New Roman" w:hAnsi="Consolas" w:cs="Times New Roman"/>
+          <w:color w:val="000000"/>
+          <w:kern w:val="0"/>
+          <w:sz w:val="20"/>
+          <w:szCs w:val="20"/>
+          <w:lang w:val="en-US" w:eastAsia="es-PE"/>
+          <w14:ligatures w14:val="none"/>
+        </w:rPr>
+      </w:pPr>
+      <w:r>
+        <w:rPr>
+          <w:rFonts w:ascii="Consolas" w:eastAsia="Times New Roman" w:hAnsi="Consolas" w:cs="Times New Roman"/>
+          <w:color w:val="000000"/>
+          <w:kern w:val="0"/>
+          <w:sz w:val="20"/>
+          <w:szCs w:val="20"/>
+          <w:lang w:val="en-US" w:eastAsia="es-PE"/>
+          <w14:ligatures w14:val="none"/>
+        </w:rPr>
+        <w:tab/>
+      </w:r>
+      <w:r>
+        <w:rPr>
+          <w:rFonts w:ascii="Consolas" w:eastAsia="Times New Roman" w:hAnsi="Consolas" w:cs="Times New Roman"/>
+          <w:color w:val="000000"/>
+          <w:kern w:val="0"/>
+          <w:sz w:val="20"/>
+          <w:szCs w:val="20"/>
+          <w:lang w:val="en-US" w:eastAsia="es-PE"/>
+          <w14:ligatures w14:val="none"/>
+        </w:rPr>
+        <w:tab/>
+        <w:t xml:space="preserve">  </w:t>
+      </w:r>
+      <w:r>
+        <w:rPr>
+          <w:rFonts w:ascii="Consolas" w:eastAsia="Times New Roman" w:hAnsi="Consolas" w:cs="Times New Roman"/>
+          <w:b/>
+          <w:bCs/>
+          <w:color w:val="7F0055"/>
+          <w:kern w:val="0"/>
+          <w:sz w:val="20"/>
+          <w:szCs w:val="20"/>
+          <w:lang w:val="en-US" w:eastAsia="es-PE"/>
+          <w14:ligatures w14:val="none"/>
+        </w:rPr>
+        <w:t>for</w:t>
+      </w:r>
+      <w:r>
+        <w:rPr>
+          <w:rFonts w:ascii="Consolas" w:eastAsia="Times New Roman" w:hAnsi="Consolas" w:cs="Times New Roman"/>
+          <w:color w:val="000000"/>
+          <w:kern w:val="0"/>
+          <w:sz w:val="20"/>
+          <w:szCs w:val="20"/>
+          <w:lang w:val="en-US" w:eastAsia="es-PE"/>
+          <w14:ligatures w14:val="none"/>
+        </w:rPr>
+        <w:t>(</w:t>
+      </w:r>
+      <w:r>
+        <w:rPr>
+          <w:rFonts w:ascii="Consolas" w:eastAsia="Times New Roman" w:hAnsi="Consolas" w:cs="Times New Roman"/>
+          <w:b/>
+          <w:bCs/>
+          <w:color w:val="7F0055"/>
+          <w:kern w:val="0"/>
+          <w:sz w:val="20"/>
+          <w:szCs w:val="20"/>
+          <w:lang w:val="en-US" w:eastAsia="es-PE"/>
+          <w14:ligatures w14:val="none"/>
+        </w:rPr>
+        <w:t>int</w:t>
+      </w:r>
+      <w:r>
+        <w:rPr>
+          <w:rFonts w:ascii="Consolas" w:eastAsia="Times New Roman" w:hAnsi="Consolas" w:cs="Times New Roman"/>
+          <w:color w:val="000000"/>
+          <w:kern w:val="0"/>
+          <w:sz w:val="20"/>
+          <w:szCs w:val="20"/>
+          <w:lang w:val="en-US" w:eastAsia="es-PE"/>
+          <w14:ligatures w14:val="none"/>
+        </w:rPr>
+        <w:t xml:space="preserve"> i=0; i&lt;listaGeneros.size(); i++){</w:t>
+      </w:r>
+    </w:p>
+    <w:p>
+      <w:pPr>
+        <w:shd w:val="clear" w:color="auto" w:fill="FFFFFF"/>
+        <w:spacing w:line="240" w:lineRule="auto"/>
+        <w:ind w:firstLine="0"/>
+        <w:rPr>
+          <w:rFonts w:ascii="Consolas" w:eastAsia="Times New Roman" w:hAnsi="Consolas" w:cs="Times New Roman"/>
+          <w:color w:val="000000"/>
+          <w:kern w:val="0"/>
+          <w:sz w:val="20"/>
+          <w:szCs w:val="20"/>
+          <w:lang w:val="en-US" w:eastAsia="es-PE"/>
+          <w14:ligatures w14:val="none"/>
+        </w:rPr>
+      </w:pPr>
+      <w:r>
+        <w:rPr>
+          <w:rFonts w:ascii="Consolas" w:eastAsia="Times New Roman" w:hAnsi="Consolas" w:cs="Times New Roman"/>
+          <w:color w:val="000000"/>
+          <w:kern w:val="0"/>
+          <w:sz w:val="20"/>
+          <w:szCs w:val="20"/>
+          <w:lang w:val="en-US" w:eastAsia="es-PE"/>
+          <w14:ligatures w14:val="none"/>
+        </w:rPr>
+        <w:tab/>
+        <w:t xml:space="preserve">  </w:t>
+      </w:r>
+      <w:r>
+        <w:rPr>
+          <w:rFonts w:ascii="Consolas" w:eastAsia="Times New Roman" w:hAnsi="Consolas" w:cs="Times New Roman"/>
+          <w:color w:val="BF5F3F"/>
+          <w:kern w:val="0"/>
+          <w:sz w:val="20"/>
+          <w:szCs w:val="20"/>
+          <w:lang w:val="en-US" w:eastAsia="es-PE"/>
+          <w14:ligatures w14:val="none"/>
+        </w:rPr>
+        <w:t>%&gt;</w:t>
+      </w:r>
+    </w:p>
+    <w:p>
+      <w:pPr>
+        <w:shd w:val="clear" w:color="auto" w:fill="FFFFFF"/>
+        <w:spacing w:line="240" w:lineRule="auto"/>
+        <w:ind w:firstLine="0"/>
+        <w:rPr>
+          <w:rFonts w:ascii="Consolas" w:eastAsia="Times New Roman" w:hAnsi="Consolas" w:cs="Times New Roman"/>
+          <w:color w:val="000000"/>
+          <w:kern w:val="0"/>
+          <w:sz w:val="20"/>
+          <w:szCs w:val="20"/>
+          <w:lang w:val="en-US" w:eastAsia="es-PE"/>
+          <w14:ligatures w14:val="none"/>
+        </w:rPr>
+      </w:pPr>
+      <w:r>
+        <w:rPr>
+          <w:rFonts w:ascii="Consolas" w:eastAsia="Times New Roman" w:hAnsi="Consolas" w:cs="Times New Roman"/>
+          <w:color w:val="000000"/>
+          <w:kern w:val="0"/>
+          <w:sz w:val="20"/>
+          <w:szCs w:val="20"/>
+          <w:lang w:val="en-US" w:eastAsia="es-PE"/>
+          <w14:ligatures w14:val="none"/>
+        </w:rPr>
+        <w:tab/>
+        <w:t xml:space="preserve">  </w:t>
+      </w:r>
+      <w:r>
+        <w:rPr>
+          <w:rFonts w:ascii="Consolas" w:eastAsia="Times New Roman" w:hAnsi="Consolas" w:cs="Times New Roman"/>
+          <w:color w:val="000000"/>
+          <w:kern w:val="0"/>
+          <w:sz w:val="20"/>
+          <w:szCs w:val="20"/>
+          <w:lang w:val="en-US" w:eastAsia="es-PE"/>
+          <w14:ligatures w14:val="none"/>
+        </w:rPr>
+        <w:tab/>
+      </w:r>
+      <w:r>
+        <w:rPr>
+          <w:rFonts w:ascii="Consolas" w:eastAsia="Times New Roman" w:hAnsi="Consolas" w:cs="Times New Roman"/>
+          <w:color w:val="000000"/>
+          <w:kern w:val="0"/>
+          <w:sz w:val="20"/>
+          <w:szCs w:val="20"/>
+          <w:lang w:val="en-US" w:eastAsia="es-PE"/>
+          <w14:ligatures w14:val="none"/>
+        </w:rPr>
+        <w:tab/>
+      </w:r>
+      <w:r>
+        <w:rPr>
+          <w:rFonts w:ascii="Consolas" w:eastAsia="Times New Roman" w:hAnsi="Consolas" w:cs="Times New Roman"/>
+          <w:color w:val="008080"/>
+          <w:kern w:val="0"/>
+          <w:sz w:val="20"/>
+          <w:szCs w:val="20"/>
+          <w:lang w:val="en-US" w:eastAsia="es-PE"/>
+          <w14:ligatures w14:val="none"/>
+        </w:rPr>
+        <w:t>&lt;</w:t>
+      </w:r>
+      <w:r>
+        <w:rPr>
+          <w:rFonts w:ascii="Consolas" w:eastAsia="Times New Roman" w:hAnsi="Consolas" w:cs="Times New Roman"/>
+          <w:color w:val="3F7F7F"/>
+          <w:kern w:val="0"/>
+          <w:sz w:val="20"/>
+          <w:szCs w:val="20"/>
+          <w:lang w:val="en-US" w:eastAsia="es-PE"/>
+          <w14:ligatures w14:val="none"/>
+        </w:rPr>
+        <w:t>option</w:t>
+      </w:r>
+      <w:r>
+        <w:rPr>
+          <w:rFonts w:ascii="Consolas" w:eastAsia="Times New Roman" w:hAnsi="Consolas" w:cs="Times New Roman"/>
+          <w:color w:val="008080"/>
+          <w:kern w:val="0"/>
+          <w:sz w:val="20"/>
+          <w:szCs w:val="20"/>
+          <w:lang w:val="en-US" w:eastAsia="es-PE"/>
+          <w14:ligatures w14:val="none"/>
+        </w:rPr>
+        <w:t>&gt;</w:t>
+      </w:r>
+      <w:r>
+        <w:rPr>
+          <w:rFonts w:ascii="Consolas" w:eastAsia="Times New Roman" w:hAnsi="Consolas" w:cs="Times New Roman"/>
+          <w:color w:val="BF5F3F"/>
+          <w:kern w:val="0"/>
+          <w:sz w:val="20"/>
+          <w:szCs w:val="20"/>
+          <w:lang w:val="en-US" w:eastAsia="es-PE"/>
+          <w14:ligatures w14:val="none"/>
+        </w:rPr>
+        <w:t>&lt;%=</w:t>
+      </w:r>
+      <w:r>
+        <w:rPr>
+          <w:rFonts w:ascii="Consolas" w:eastAsia="Times New Roman" w:hAnsi="Consolas" w:cs="Times New Roman"/>
+          <w:color w:val="000000"/>
+          <w:kern w:val="0"/>
+          <w:sz w:val="20"/>
+          <w:szCs w:val="20"/>
+          <w:lang w:val="en-US" w:eastAsia="es-PE"/>
+          <w14:ligatures w14:val="none"/>
+        </w:rPr>
+        <w:t xml:space="preserve"> listaGeneros.get(i) </w:t>
+      </w:r>
+      <w:r>
+        <w:rPr>
+          <w:rFonts w:ascii="Consolas" w:eastAsia="Times New Roman" w:hAnsi="Consolas" w:cs="Times New Roman"/>
+          <w:color w:val="BF5F3F"/>
+          <w:kern w:val="0"/>
+          <w:sz w:val="20"/>
+          <w:szCs w:val="20"/>
+          <w:lang w:val="en-US" w:eastAsia="es-PE"/>
+          <w14:ligatures w14:val="none"/>
+        </w:rPr>
+        <w:t>%&gt;</w:t>
+      </w:r>
+      <w:r>
+        <w:rPr>
+          <w:rFonts w:ascii="Consolas" w:eastAsia="Times New Roman" w:hAnsi="Consolas" w:cs="Times New Roman"/>
+          <w:color w:val="008080"/>
+          <w:kern w:val="0"/>
+          <w:sz w:val="20"/>
+          <w:szCs w:val="20"/>
+          <w:lang w:val="en-US" w:eastAsia="es-PE"/>
+          <w14:ligatures w14:val="none"/>
+        </w:rPr>
+        <w:t>&lt;/</w:t>
+      </w:r>
+      <w:r>
+        <w:rPr>
+          <w:rFonts w:ascii="Consolas" w:eastAsia="Times New Roman" w:hAnsi="Consolas" w:cs="Times New Roman"/>
+          <w:color w:val="3F7F7F"/>
+          <w:kern w:val="0"/>
+          <w:sz w:val="20"/>
+          <w:szCs w:val="20"/>
+          <w:lang w:val="en-US" w:eastAsia="es-PE"/>
+          <w14:ligatures w14:val="none"/>
+        </w:rPr>
+        <w:t>option</w:t>
+      </w:r>
+      <w:r>
+        <w:rPr>
+          <w:rFonts w:ascii="Consolas" w:eastAsia="Times New Roman" w:hAnsi="Consolas" w:cs="Times New Roman"/>
+          <w:color w:val="008080"/>
+          <w:kern w:val="0"/>
+          <w:sz w:val="20"/>
+          <w:szCs w:val="20"/>
+          <w:lang w:val="en-US" w:eastAsia="es-PE"/>
+          <w14:ligatures w14:val="none"/>
+        </w:rPr>
+        <w:t>&gt;</w:t>
+      </w:r>
+    </w:p>
+    <w:p>
+      <w:pPr>
+        <w:shd w:val="clear" w:color="auto" w:fill="FFFFFF"/>
+        <w:spacing w:line="240" w:lineRule="auto"/>
+        <w:ind w:firstLine="0"/>
+        <w:rPr>
+          <w:rFonts w:ascii="Consolas" w:eastAsia="Times New Roman" w:hAnsi="Consolas" w:cs="Times New Roman"/>
+          <w:color w:val="000000"/>
+          <w:kern w:val="0"/>
+          <w:sz w:val="20"/>
+          <w:szCs w:val="20"/>
+          <w:lang w:eastAsia="es-PE"/>
+          <w14:ligatures w14:val="none"/>
+        </w:rPr>
+      </w:pPr>
+      <w:r>
+        <w:rPr>
+          <w:rFonts w:ascii="Consolas" w:eastAsia="Times New Roman" w:hAnsi="Consolas" w:cs="Times New Roman"/>
+          <w:color w:val="000000"/>
+          <w:kern w:val="0"/>
+          <w:sz w:val="20"/>
+          <w:szCs w:val="20"/>
+          <w:lang w:val="en-US" w:eastAsia="es-PE"/>
+          <w14:ligatures w14:val="none"/>
+        </w:rPr>
+        <w:tab/>
+        <w:t xml:space="preserve">  </w:t>
+      </w:r>
+      <w:r>
+        <w:rPr>
+          <w:rFonts w:ascii="Consolas" w:eastAsia="Times New Roman" w:hAnsi="Consolas" w:cs="Times New Roman"/>
+          <w:color w:val="BF5F3F"/>
+          <w:kern w:val="0"/>
+          <w:sz w:val="20"/>
+          <w:szCs w:val="20"/>
+          <w:lang w:eastAsia="es-PE"/>
+          <w14:ligatures w14:val="none"/>
+        </w:rPr>
+        <w:t>&lt;%</w:t>
+      </w:r>
+    </w:p>
+    <w:p>
+      <w:pPr>
+        <w:shd w:val="clear" w:color="auto" w:fill="FFFFFF"/>
+        <w:spacing w:line="240" w:lineRule="auto"/>
+        <w:ind w:firstLine="0"/>
+        <w:rPr>
+          <w:rFonts w:ascii="Consolas" w:eastAsia="Times New Roman" w:hAnsi="Consolas" w:cs="Times New Roman"/>
+          <w:color w:val="000000"/>
+          <w:kern w:val="0"/>
+          <w:sz w:val="20"/>
+          <w:szCs w:val="20"/>
+          <w:lang w:eastAsia="es-PE"/>
+          <w14:ligatures w14:val="none"/>
+        </w:rPr>
+      </w:pPr>
+      <w:r>
+        <w:rPr>
+          <w:rFonts w:ascii="Consolas" w:eastAsia="Times New Roman" w:hAnsi="Consolas" w:cs="Times New Roman"/>
+          <w:color w:val="000000"/>
+          <w:kern w:val="0"/>
+          <w:sz w:val="20"/>
+          <w:szCs w:val="20"/>
+          <w:lang w:eastAsia="es-PE"/>
+          <w14:ligatures w14:val="none"/>
+        </w:rPr>
+        <w:tab/>
+      </w:r>
+      <w:r>
+        <w:rPr>
+          <w:rFonts w:ascii="Consolas" w:eastAsia="Times New Roman" w:hAnsi="Consolas" w:cs="Times New Roman"/>
+          <w:color w:val="000000"/>
+          <w:kern w:val="0"/>
+          <w:sz w:val="20"/>
+          <w:szCs w:val="20"/>
+          <w:lang w:eastAsia="es-PE"/>
+          <w14:ligatures w14:val="none"/>
+        </w:rPr>
+        <w:tab/>
+        <w:t xml:space="preserve">  }</w:t>
+      </w:r>
+    </w:p>
+    <w:p>
+      <w:pPr>
+        <w:shd w:val="clear" w:color="auto" w:fill="FFFFFF"/>
+        <w:spacing w:line="240" w:lineRule="auto"/>
+        <w:ind w:firstLine="0"/>
+        <w:rPr>
+          <w:rFonts w:ascii="Consolas" w:eastAsia="Times New Roman" w:hAnsi="Consolas" w:cs="Times New Roman"/>
+          <w:color w:val="000000"/>
+          <w:kern w:val="0"/>
+          <w:sz w:val="20"/>
+          <w:szCs w:val="20"/>
+          <w:lang w:eastAsia="es-PE"/>
+          <w14:ligatures w14:val="none"/>
+        </w:rPr>
+      </w:pPr>
+      <w:r>
+        <w:rPr>
+          <w:rFonts w:ascii="Consolas" w:eastAsia="Times New Roman" w:hAnsi="Consolas" w:cs="Times New Roman"/>
+          <w:color w:val="000000"/>
+          <w:kern w:val="0"/>
+          <w:sz w:val="20"/>
+          <w:szCs w:val="20"/>
+          <w:lang w:eastAsia="es-PE"/>
+          <w14:ligatures w14:val="none"/>
+        </w:rPr>
+        <w:tab/>
+        <w:t xml:space="preserve">  }</w:t>
+      </w:r>
+    </w:p>
+    <w:p>
+      <w:pPr>
+        <w:shd w:val="clear" w:color="auto" w:fill="FFFFFF"/>
+        <w:spacing w:line="240" w:lineRule="auto"/>
+        <w:ind w:firstLine="0"/>
+        <w:rPr>
+          <w:rFonts w:ascii="Consolas" w:eastAsia="Times New Roman" w:hAnsi="Consolas" w:cs="Times New Roman"/>
+          <w:color w:val="000000"/>
+          <w:kern w:val="0"/>
+          <w:sz w:val="20"/>
+          <w:szCs w:val="20"/>
+          <w:lang w:eastAsia="es-PE"/>
+          <w14:ligatures w14:val="none"/>
+        </w:rPr>
+      </w:pPr>
+      <w:r>
+        <w:rPr>
+          <w:rFonts w:ascii="Consolas" w:eastAsia="Times New Roman" w:hAnsi="Consolas" w:cs="Times New Roman"/>
+          <w:color w:val="000000"/>
+          <w:kern w:val="0"/>
+          <w:sz w:val="20"/>
+          <w:szCs w:val="20"/>
+          <w:lang w:eastAsia="es-PE"/>
+          <w14:ligatures w14:val="none"/>
+        </w:rPr>
+        <w:tab/>
+        <w:t xml:space="preserve">  </w:t>
+      </w:r>
+      <w:r>
+        <w:rPr>
+          <w:rFonts w:ascii="Consolas" w:eastAsia="Times New Roman" w:hAnsi="Consolas" w:cs="Times New Roman"/>
+          <w:color w:val="BF5F3F"/>
+          <w:kern w:val="0"/>
+          <w:sz w:val="20"/>
+          <w:szCs w:val="20"/>
+          <w:lang w:eastAsia="es-PE"/>
+          <w14:ligatures w14:val="none"/>
+        </w:rPr>
+        <w:t>%&gt;</w:t>
+      </w:r>
+    </w:p>
+    <w:p>
+      <w:pPr>
+        <w:shd w:val="clear" w:color="auto" w:fill="FFFFFF"/>
+        <w:spacing w:line="240" w:lineRule="auto"/>
+        <w:ind w:firstLine="0"/>
+        <w:rPr>
+          <w:rFonts w:ascii="Consolas" w:eastAsia="Times New Roman" w:hAnsi="Consolas" w:cs="Times New Roman"/>
+          <w:color w:val="000000"/>
+          <w:kern w:val="0"/>
+          <w:sz w:val="20"/>
+          <w:szCs w:val="20"/>
+          <w:lang w:eastAsia="es-PE"/>
+          <w14:ligatures w14:val="none"/>
+        </w:rPr>
+      </w:pPr>
+      <w:r>
+        <w:rPr>
+          <w:rFonts w:ascii="Consolas" w:eastAsia="Times New Roman" w:hAnsi="Consolas" w:cs="Times New Roman"/>
+          <w:color w:val="000000"/>
+          <w:kern w:val="0"/>
+          <w:sz w:val="20"/>
+          <w:szCs w:val="20"/>
+          <w:lang w:eastAsia="es-PE"/>
+          <w14:ligatures w14:val="none"/>
+        </w:rPr>
+        <w:tab/>
+      </w:r>
+      <w:r>
+        <w:rPr>
+          <w:rFonts w:ascii="Consolas" w:eastAsia="Times New Roman" w:hAnsi="Consolas" w:cs="Times New Roman"/>
+          <w:color w:val="008080"/>
+          <w:kern w:val="0"/>
+          <w:sz w:val="20"/>
+          <w:szCs w:val="20"/>
+          <w:lang w:eastAsia="es-PE"/>
+          <w14:ligatures w14:val="none"/>
+        </w:rPr>
+        <w:t>&lt;/</w:t>
+      </w:r>
+      <w:r>
+        <w:rPr>
+          <w:rFonts w:ascii="Consolas" w:eastAsia="Times New Roman" w:hAnsi="Consolas" w:cs="Times New Roman"/>
+          <w:color w:val="3F7F7F"/>
+          <w:kern w:val="0"/>
+          <w:sz w:val="20"/>
+          <w:szCs w:val="20"/>
+          <w:lang w:eastAsia="es-PE"/>
+          <w14:ligatures w14:val="none"/>
+        </w:rPr>
+        <w:t>select</w:t>
+      </w:r>
+      <w:r>
+        <w:rPr>
+          <w:rFonts w:ascii="Consolas" w:eastAsia="Times New Roman" w:hAnsi="Consolas" w:cs="Times New Roman"/>
+          <w:color w:val="008080"/>
+          <w:kern w:val="0"/>
+          <w:sz w:val="20"/>
+          <w:szCs w:val="20"/>
+          <w:lang w:eastAsia="es-PE"/>
+          <w14:ligatures w14:val="none"/>
+        </w:rPr>
+        <w:t>&gt;</w:t>
+      </w:r>
+    </w:p>
+    <w:p>
+      <w:pPr>
+        <w:shd w:val="clear" w:color="auto" w:fill="FFFFFF"/>
+        <w:spacing w:line="240" w:lineRule="auto"/>
+        <w:ind w:firstLine="0"/>
+        <w:rPr>
+          <w:rFonts w:ascii="Consolas" w:eastAsia="Times New Roman" w:hAnsi="Consolas" w:cs="Times New Roman"/>
+          <w:color w:val="000000"/>
+          <w:kern w:val="0"/>
+          <w:sz w:val="20"/>
+          <w:szCs w:val="20"/>
+          <w:lang w:eastAsia="es-PE"/>
+          <w14:ligatures w14:val="none"/>
+        </w:rPr>
+      </w:pPr>
+    </w:p>
+    <w:p>
+      <w:pPr>
+        <w:shd w:val="clear" w:color="auto" w:fill="FFFFFF"/>
+        <w:spacing w:line="240" w:lineRule="auto"/>
+        <w:ind w:firstLine="0"/>
+        <w:rPr>
+          <w:rFonts w:ascii="Consolas" w:eastAsia="Times New Roman" w:hAnsi="Consolas" w:cs="Times New Roman"/>
+          <w:color w:val="000000"/>
+          <w:kern w:val="0"/>
+          <w:sz w:val="20"/>
+          <w:szCs w:val="20"/>
+          <w:lang w:eastAsia="es-PE"/>
+          <w14:ligatures w14:val="none"/>
+        </w:rPr>
+      </w:pPr>
+      <w:r>
+        <w:rPr>
+          <w:rFonts w:ascii="Consolas" w:eastAsia="Times New Roman" w:hAnsi="Consolas" w:cs="Times New Roman"/>
+          <w:color w:val="008080"/>
+          <w:kern w:val="0"/>
+          <w:sz w:val="20"/>
+          <w:szCs w:val="20"/>
+          <w:lang w:eastAsia="es-PE"/>
+          <w14:ligatures w14:val="none"/>
+        </w:rPr>
+        <w:t>&lt;/</w:t>
+      </w:r>
+      <w:r>
+        <w:rPr>
+          <w:rFonts w:ascii="Consolas" w:eastAsia="Times New Roman" w:hAnsi="Consolas" w:cs="Times New Roman"/>
+          <w:color w:val="3F7F7F"/>
+          <w:kern w:val="0"/>
+          <w:sz w:val="20"/>
+          <w:szCs w:val="20"/>
+          <w:lang w:eastAsia="es-PE"/>
+          <w14:ligatures w14:val="none"/>
+        </w:rPr>
+        <w:t>body</w:t>
+      </w:r>
+      <w:r>
+        <w:rPr>
+          <w:rFonts w:ascii="Consolas" w:eastAsia="Times New Roman" w:hAnsi="Consolas" w:cs="Times New Roman"/>
+          <w:color w:val="008080"/>
+          <w:kern w:val="0"/>
+          <w:sz w:val="20"/>
+          <w:szCs w:val="20"/>
+          <w:lang w:eastAsia="es-PE"/>
+          <w14:ligatures w14:val="none"/>
+        </w:rPr>
+        <w:t>&gt;</w:t>
+      </w:r>
+    </w:p>
+    <w:p>
+      <w:pPr>
+        <w:ind w:firstLine="0"/>
       </w:pPr>
     </w:p>
     <w:sectPr>

--- a/apoyo-practica-01.docx
+++ b/apoyo-practica-01.docx
@@ -1575,20 +1575,141 @@
     </w:p>
     <w:p>
       <w:pPr>
+        <w:pStyle w:val="Ttulo2"/>
+      </w:pPr>
+      <w:r>
+        <w:t>Validaciones</w:t>
+      </w:r>
+    </w:p>
+    <w:p>
+      <w:pPr>
         <w:pStyle w:val="Prrafodelista"/>
-        <w:numPr>
-          <w:ilvl w:val="0"/>
-          <w:numId w:val="7"/>
-        </w:numPr>
-        <w:ind w:left="0" w:firstLine="0"/>
-        <w:rPr>
-          <w:lang w:val="es-419"/>
-        </w:rPr>
-      </w:pPr>
-      <w:r>
-        <w:rPr>
-          <w:lang w:val="es-419"/>
-        </w:rPr>
+      </w:pPr>
+      <w:r>
+        <w:rPr>
+          <w:rFonts w:ascii="Consolas" w:hAnsi="Consolas"/>
+          <w:color w:val="7F007F"/>
+          <w:shd w:val="clear" w:color="auto" w:fill="FFFFFF"/>
+        </w:rPr>
+        <w:t>pattern</w:t>
+      </w:r>
+      <w:r>
+        <w:rPr>
+          <w:rFonts w:ascii="Consolas" w:hAnsi="Consolas"/>
+          <w:color w:val="000000"/>
+          <w:shd w:val="clear" w:color="auto" w:fill="FFFFFF"/>
+        </w:rPr>
+        <w:t>=</w:t>
+      </w:r>
+      <w:r>
+        <w:rPr>
+          <w:rFonts w:ascii="Consolas" w:hAnsi="Consolas"/>
+          <w:i/>
+          <w:iCs/>
+          <w:color w:val="2A00FF"/>
+          <w:shd w:val="clear" w:color="auto" w:fill="FFFFFF"/>
+        </w:rPr>
+        <w:t>"[A-Za-zÑñáéíóúÁÉÍÓÚ\s]+"</w:t>
+      </w:r>
+    </w:p>
+    <w:p>
+      <w:pPr>
+        <w:pStyle w:val="Prrafodelista"/>
+      </w:pPr>
+      <w:r>
+        <w:rPr>
+          <w:rFonts w:ascii="Consolas" w:hAnsi="Consolas"/>
+          <w:color w:val="7F007F"/>
+          <w:shd w:val="clear" w:color="auto" w:fill="FFFFFF"/>
+        </w:rPr>
+        <w:t>pattern</w:t>
+      </w:r>
+      <w:r>
+        <w:rPr>
+          <w:rFonts w:ascii="Consolas" w:hAnsi="Consolas"/>
+          <w:color w:val="000000"/>
+          <w:shd w:val="clear" w:color="auto" w:fill="FFFFFF"/>
+        </w:rPr>
+        <w:t>=</w:t>
+      </w:r>
+      <w:r>
+        <w:rPr>
+          <w:rFonts w:ascii="Consolas" w:hAnsi="Consolas"/>
+          <w:i/>
+          <w:iCs/>
+          <w:color w:val="2A00FF"/>
+          <w:shd w:val="clear" w:color="auto" w:fill="FFFFFF"/>
+        </w:rPr>
+        <w:t>"[0-9]{8}$"</w:t>
+      </w:r>
+    </w:p>
+    <w:p>
+      <w:pPr>
+        <w:pStyle w:val="Prrafodelista"/>
+      </w:pPr>
+      <w:r>
+        <w:rPr>
+          <w:rFonts w:ascii="Consolas" w:hAnsi="Consolas"/>
+          <w:color w:val="7F007F"/>
+          <w:shd w:val="clear" w:color="auto" w:fill="FFFFFF"/>
+        </w:rPr>
+        <w:t>pattern</w:t>
+      </w:r>
+      <w:r>
+        <w:rPr>
+          <w:rFonts w:ascii="Consolas" w:hAnsi="Consolas"/>
+          <w:color w:val="000000"/>
+          <w:shd w:val="clear" w:color="auto" w:fill="FFFFFF"/>
+        </w:rPr>
+        <w:t>=</w:t>
+      </w:r>
+      <w:r>
+        <w:rPr>
+          <w:rFonts w:ascii="Consolas" w:hAnsi="Consolas"/>
+          <w:i/>
+          <w:iCs/>
+          <w:color w:val="2A00FF"/>
+          <w:shd w:val="clear" w:color="auto" w:fill="FFFFFF"/>
+        </w:rPr>
+        <w:t>"\d{4}-(0[1-9]|1[0-2])-(0[1-9]|[12][0-9]|3[01])"</w:t>
+      </w:r>
+    </w:p>
+    <w:p>
+      <w:pPr>
+        <w:pStyle w:val="Prrafodelista"/>
+      </w:pPr>
+      <w:r>
+        <w:rPr>
+          <w:rFonts w:ascii="Consolas" w:hAnsi="Consolas"/>
+          <w:color w:val="7F007F"/>
+          <w:shd w:val="clear" w:color="auto" w:fill="FFFFFF"/>
+        </w:rPr>
+        <w:t>pattern</w:t>
+      </w:r>
+      <w:r>
+        <w:rPr>
+          <w:rFonts w:ascii="Consolas" w:hAnsi="Consolas"/>
+          <w:color w:val="000000"/>
+          <w:shd w:val="clear" w:color="auto" w:fill="FFFFFF"/>
+        </w:rPr>
+        <w:t>=</w:t>
+      </w:r>
+      <w:r>
+        <w:rPr>
+          <w:rFonts w:ascii="Consolas" w:hAnsi="Consolas"/>
+          <w:i/>
+          <w:iCs/>
+          <w:color w:val="2A00FF"/>
+          <w:shd w:val="clear" w:color="auto" w:fill="FFFFFF"/>
+        </w:rPr>
+        <w:t>"[A-Za-zÑñáéíóúÁÉÍÓÚ0-9.#\s]+"</w:t>
+      </w:r>
+    </w:p>
+    <w:p>
+      <w:pPr>
+        <w:pStyle w:val="Prrafodelista"/>
+      </w:pPr>
+      <w:r>
         <w:br w:type="page"/>
       </w:r>
     </w:p>
@@ -28745,7 +28866,6 @@
   <w:style w:type="character" w:default="1" w:styleId="Fuentedeprrafopredeter">
     <w:name w:val="Default Paragraph Font"/>
     <w:uiPriority w:val="1"/>
-    <w:semiHidden/>
     <w:unhideWhenUsed/>
   </w:style>
   <w:style w:type="table" w:default="1" w:styleId="Tablanormal">
